--- a/units/5/petascale-unit-5-assessment.docx
+++ b/units/5/petascale-unit-5-assessment.docx
@@ -1,25 +1,131 @@
 
 <file path=word/document.xml><?xml version="1.0" encoding="utf-8"?>
-<w:document xmlns:mc="http://schemas.openxmlformats.org/markup-compatibility/2006" xmlns:o="urn:schemas-microsoft-com:office:office" xmlns:r="http://schemas.openxmlformats.org/officeDocument/2006/relationships" xmlns:m="http://schemas.openxmlformats.org/officeDocument/2006/math" xmlns:v="urn:schemas-microsoft-com:vml" xmlns:wp="http://schemas.openxmlformats.org/drawingml/2006/wordprocessingDrawing" xmlns:w10="urn:schemas-microsoft-com:office:word" xmlns:w="http://schemas.openxmlformats.org/wordprocessingml/2006/main" xmlns:wne="http://schemas.microsoft.com/office/word/2006/wordml" xmlns:sl="http://schemas.openxmlformats.org/schemaLibrary/2006/main" xmlns:a="http://schemas.openxmlformats.org/drawingml/2006/main" xmlns:pic="http://schemas.openxmlformats.org/drawingml/2006/picture" xmlns:c="http://schemas.openxmlformats.org/drawingml/2006/chart" xmlns:lc="http://schemas.openxmlformats.org/drawingml/2006/lockedCanvas" xmlns:dgm="http://schemas.openxmlformats.org/drawingml/2006/diagram" xmlns:wps="http://schemas.microsoft.com/office/word/2010/wordprocessingShape" xmlns:wpg="http://schemas.microsoft.com/office/word/2010/wordprocessingGroup" xmlns:w14="http://schemas.microsoft.com/office/word/2010/wordml" xmlns:w15="http://schemas.microsoft.com/office/word/2012/wordml">
+<w:document xmlns:wpc="http://schemas.microsoft.com/office/word/2010/wordprocessingCanvas" xmlns:mo="http://schemas.microsoft.com/office/mac/office/2008/main" xmlns:mc="http://schemas.openxmlformats.org/markup-compatibility/2006" xmlns:mv="urn:schemas-microsoft-com:mac:vml" xmlns:o="urn:schemas-microsoft-com:office:office" xmlns:r="http://schemas.openxmlformats.org/officeDocument/2006/relationships" xmlns:m="http://schemas.openxmlformats.org/officeDocument/2006/math" xmlns:v="urn:schemas-microsoft-com:vml" xmlns:wp14="http://schemas.microsoft.com/office/word/2010/wordprocessingDrawing" xmlns:wp="http://schemas.openxmlformats.org/drawingml/2006/wordprocessingDrawing" xmlns:w10="urn:schemas-microsoft-com:office:word" xmlns:w="http://schemas.openxmlformats.org/wordprocessingml/2006/main" xmlns:w14="http://schemas.microsoft.com/office/word/2010/wordml" xmlns:w15="http://schemas.microsoft.com/office/word/2012/wordml" xmlns:wpg="http://schemas.microsoft.com/office/word/2010/wordprocessingGroup" xmlns:wpi="http://schemas.microsoft.com/office/word/2010/wordprocessingInk" xmlns:wne="http://schemas.microsoft.com/office/word/2006/wordml" xmlns:wps="http://schemas.microsoft.com/office/word/2010/wordprocessingShape" mc:Ignorable="w14 w15 wp14">
   <w:body>
     <w:p>
       <w:pPr>
-        <w:spacing w:after="240" w:before="240" w:lineRule="auto"/>
-        <w:ind w:left="720" w:firstLine="0"/>
-        <w:rPr>
-          <w:rFonts w:ascii="Times New Roman" w:cs="Times New Roman" w:eastAsia="Times New Roman" w:hAnsi="Times New Roman"/>
-          <w:sz w:val="24"/>
-          <w:szCs w:val="24"/>
-        </w:rPr>
-      </w:pPr>
-      <w:r>
-        <w:rPr>
-          <w:rFonts w:ascii="Times New Roman" w:cs="Times New Roman" w:eastAsia="Times New Roman" w:hAnsi="Times New Roman"/>
-          <w:sz w:val="24"/>
-          <w:szCs w:val="24"/>
-          <w:rtl w:val="0"/>
-        </w:rPr>
-        <w:t xml:space="preserve">Sample Assessment</w:t>
+        <w:rPr>
+          <w:rFonts w:ascii="Times New Roman" w:eastAsia="Times New Roman" w:hAnsi="Times New Roman" w:cs="Times New Roman"/>
+          <w:b/>
+          <w:sz w:val="36"/>
+          <w:szCs w:val="36"/>
+        </w:rPr>
+      </w:pPr>
+      <w:bookmarkStart w:id="0" w:name="_ilrdr9q5zbxu" w:colFirst="0" w:colLast="0"/>
+      <w:bookmarkStart w:id="1" w:name="_go51kdbiibh1" w:colFirst="0" w:colLast="0"/>
+      <w:bookmarkStart w:id="2" w:name="_qvwca6se2q6h" w:colFirst="0" w:colLast="0"/>
+      <w:bookmarkStart w:id="3" w:name="_GoBack"/>
+      <w:bookmarkEnd w:id="0"/>
+      <w:bookmarkEnd w:id="1"/>
+      <w:bookmarkEnd w:id="2"/>
+      <w:bookmarkEnd w:id="3"/>
+      <w:r>
+        <w:rPr>
+          <w:rFonts w:ascii="Times New Roman" w:eastAsia="Times New Roman" w:hAnsi="Times New Roman" w:cs="Times New Roman"/>
+          <w:b/>
+          <w:sz w:val="36"/>
+          <w:szCs w:val="36"/>
+        </w:rPr>
+        <w:t xml:space="preserve">Blue Waters </w:t>
+      </w:r>
+      <w:proofErr w:type="spellStart"/>
+      <w:r>
+        <w:rPr>
+          <w:rFonts w:ascii="Times New Roman" w:eastAsia="Times New Roman" w:hAnsi="Times New Roman" w:cs="Times New Roman"/>
+          <w:b/>
+          <w:sz w:val="36"/>
+          <w:szCs w:val="36"/>
+        </w:rPr>
+        <w:t>Petascale</w:t>
+      </w:r>
+      <w:proofErr w:type="spellEnd"/>
+      <w:r>
+        <w:rPr>
+          <w:rFonts w:ascii="Times New Roman" w:eastAsia="Times New Roman" w:hAnsi="Times New Roman" w:cs="Times New Roman"/>
+          <w:b/>
+          <w:sz w:val="36"/>
+          <w:szCs w:val="36"/>
+        </w:rPr>
+        <w:t xml:space="preserve"> Semester Curriculum v1.0</w:t>
+      </w:r>
+    </w:p>
+    <w:p>
+      <w:pPr>
+        <w:rPr>
+          <w:rFonts w:ascii="Times New Roman" w:eastAsia="Times New Roman" w:hAnsi="Times New Roman" w:cs="Times New Roman"/>
+          <w:b/>
+          <w:bCs/>
+          <w:sz w:val="32"/>
+          <w:szCs w:val="32"/>
+        </w:rPr>
+      </w:pPr>
+      <w:r>
+        <w:rPr>
+          <w:rFonts w:ascii="Times New Roman" w:eastAsia="Times New Roman" w:hAnsi="Times New Roman" w:cs="Times New Roman"/>
+          <w:b/>
+          <w:sz w:val="32"/>
+          <w:szCs w:val="32"/>
+        </w:rPr>
+        <w:t>Unit 5</w:t>
+      </w:r>
+      <w:r>
+        <w:rPr>
+          <w:rFonts w:ascii="Times New Roman" w:eastAsia="Times New Roman" w:hAnsi="Times New Roman" w:cs="Times New Roman"/>
+          <w:b/>
+          <w:sz w:val="32"/>
+          <w:szCs w:val="32"/>
+        </w:rPr>
+        <w:t xml:space="preserve">: </w:t>
+      </w:r>
+      <w:r>
+        <w:rPr>
+          <w:rFonts w:ascii="Times New Roman" w:eastAsia="Times New Roman" w:hAnsi="Times New Roman" w:cs="Times New Roman"/>
+          <w:b/>
+          <w:bCs/>
+          <w:sz w:val="32"/>
+          <w:szCs w:val="32"/>
+        </w:rPr>
+        <w:t>MPI</w:t>
+      </w:r>
+    </w:p>
+    <w:p>
+      <w:pPr>
+        <w:rPr>
+          <w:rFonts w:ascii="Times New Roman" w:eastAsia="Times New Roman" w:hAnsi="Times New Roman" w:cs="Times New Roman"/>
+          <w:b/>
+          <w:bCs/>
+          <w:sz w:val="32"/>
+          <w:szCs w:val="32"/>
+        </w:rPr>
+      </w:pPr>
+      <w:r>
+        <w:rPr>
+          <w:rFonts w:ascii="Times New Roman" w:eastAsia="Times New Roman" w:hAnsi="Times New Roman" w:cs="Times New Roman"/>
+          <w:b/>
+          <w:sz w:val="28"/>
+          <w:szCs w:val="28"/>
+        </w:rPr>
+        <w:t>Sample Assessment</w:t>
+      </w:r>
+    </w:p>
+    <w:p>
+      <w:pPr>
+        <w:rPr>
+          <w:rFonts w:ascii="Times New Roman" w:eastAsia="Times New Roman" w:hAnsi="Times New Roman" w:cs="Times New Roman"/>
+          <w:b/>
+          <w:bCs/>
+          <w:sz w:val="32"/>
+          <w:szCs w:val="32"/>
+        </w:rPr>
+      </w:pPr>
+      <w:r>
+        <w:rPr>
+          <w:rFonts w:ascii="Times New Roman" w:eastAsia="Times New Roman" w:hAnsi="Times New Roman" w:cs="Times New Roman"/>
+          <w:i/>
+          <w:sz w:val="24"/>
+          <w:szCs w:val="24"/>
+        </w:rPr>
+        <w:t>Developed for the Shodor Education Foundation, Inc.</w:t>
       </w:r>
     </w:p>
     <w:p>
@@ -28,22 +134,20 @@
           <w:ilvl w:val="0"/>
           <w:numId w:val="1"/>
         </w:numPr>
-        <w:spacing w:after="0" w:afterAutospacing="0" w:before="240" w:lineRule="auto"/>
-        <w:ind w:left="720" w:hanging="360"/>
-        <w:rPr>
-          <w:rFonts w:ascii="Times New Roman" w:cs="Times New Roman" w:eastAsia="Times New Roman" w:hAnsi="Times New Roman"/>
-          <w:sz w:val="24"/>
-          <w:szCs w:val="24"/>
-        </w:rPr>
-      </w:pPr>
-      <w:r>
-        <w:rPr>
-          <w:rFonts w:ascii="Times New Roman" w:cs="Times New Roman" w:eastAsia="Times New Roman" w:hAnsi="Times New Roman"/>
-          <w:sz w:val="24"/>
-          <w:szCs w:val="24"/>
-          <w:rtl w:val="0"/>
-        </w:rPr>
-        <w:t xml:space="preserve">What are different types of Parallel Computer Memory Architectures?</w:t>
+        <w:spacing w:before="240"/>
+        <w:rPr>
+          <w:rFonts w:ascii="Times New Roman" w:eastAsia="Times New Roman" w:hAnsi="Times New Roman" w:cs="Times New Roman"/>
+          <w:sz w:val="24"/>
+          <w:szCs w:val="24"/>
+        </w:rPr>
+      </w:pPr>
+      <w:r>
+        <w:rPr>
+          <w:rFonts w:ascii="Times New Roman" w:eastAsia="Times New Roman" w:hAnsi="Times New Roman" w:cs="Times New Roman"/>
+          <w:sz w:val="24"/>
+          <w:szCs w:val="24"/>
+        </w:rPr>
+        <w:t>What are different types of Parallel Computer Memory Architectures?</w:t>
       </w:r>
     </w:p>
     <w:p>
@@ -52,22 +156,19 @@
           <w:ilvl w:val="0"/>
           <w:numId w:val="1"/>
         </w:numPr>
-        <w:spacing w:after="0" w:afterAutospacing="0" w:before="0" w:beforeAutospacing="0" w:lineRule="auto"/>
-        <w:ind w:left="720" w:hanging="360"/>
-        <w:rPr>
-          <w:rFonts w:ascii="Times New Roman" w:cs="Times New Roman" w:eastAsia="Times New Roman" w:hAnsi="Times New Roman"/>
-          <w:sz w:val="24"/>
-          <w:szCs w:val="24"/>
-        </w:rPr>
-      </w:pPr>
-      <w:r>
-        <w:rPr>
-          <w:rFonts w:ascii="Times New Roman" w:cs="Times New Roman" w:eastAsia="Times New Roman" w:hAnsi="Times New Roman"/>
-          <w:sz w:val="24"/>
-          <w:szCs w:val="24"/>
-          <w:rtl w:val="0"/>
-        </w:rPr>
-        <w:t xml:space="preserve">Describe MPI API?</w:t>
+        <w:rPr>
+          <w:rFonts w:ascii="Times New Roman" w:eastAsia="Times New Roman" w:hAnsi="Times New Roman" w:cs="Times New Roman"/>
+          <w:sz w:val="24"/>
+          <w:szCs w:val="24"/>
+        </w:rPr>
+      </w:pPr>
+      <w:r>
+        <w:rPr>
+          <w:rFonts w:ascii="Times New Roman" w:eastAsia="Times New Roman" w:hAnsi="Times New Roman" w:cs="Times New Roman"/>
+          <w:sz w:val="24"/>
+          <w:szCs w:val="24"/>
+        </w:rPr>
+        <w:t>Describe MPI API?</w:t>
       </w:r>
     </w:p>
     <w:p>
@@ -76,22 +177,19 @@
           <w:ilvl w:val="0"/>
           <w:numId w:val="1"/>
         </w:numPr>
-        <w:spacing w:after="0" w:afterAutospacing="0" w:before="0" w:beforeAutospacing="0" w:lineRule="auto"/>
-        <w:ind w:left="720" w:hanging="360"/>
-        <w:rPr>
-          <w:rFonts w:ascii="Times New Roman" w:cs="Times New Roman" w:eastAsia="Times New Roman" w:hAnsi="Times New Roman"/>
-          <w:sz w:val="24"/>
-          <w:szCs w:val="24"/>
-        </w:rPr>
-      </w:pPr>
-      <w:r>
-        <w:rPr>
-          <w:rFonts w:ascii="Times New Roman" w:cs="Times New Roman" w:eastAsia="Times New Roman" w:hAnsi="Times New Roman"/>
-          <w:sz w:val="24"/>
-          <w:szCs w:val="24"/>
-          <w:rtl w:val="0"/>
-        </w:rPr>
-        <w:t xml:space="preserve">What are the advantages and disadvantages of using MPI?</w:t>
+        <w:rPr>
+          <w:rFonts w:ascii="Times New Roman" w:eastAsia="Times New Roman" w:hAnsi="Times New Roman" w:cs="Times New Roman"/>
+          <w:sz w:val="24"/>
+          <w:szCs w:val="24"/>
+        </w:rPr>
+      </w:pPr>
+      <w:r>
+        <w:rPr>
+          <w:rFonts w:ascii="Times New Roman" w:eastAsia="Times New Roman" w:hAnsi="Times New Roman" w:cs="Times New Roman"/>
+          <w:sz w:val="24"/>
+          <w:szCs w:val="24"/>
+        </w:rPr>
+        <w:t>What are the advantages and disadvantages of using MPI?</w:t>
       </w:r>
     </w:p>
     <w:p>
@@ -100,22 +198,19 @@
           <w:ilvl w:val="0"/>
           <w:numId w:val="1"/>
         </w:numPr>
-        <w:spacing w:after="0" w:afterAutospacing="0" w:before="0" w:beforeAutospacing="0" w:lineRule="auto"/>
-        <w:ind w:left="720" w:hanging="360"/>
-        <w:rPr>
-          <w:rFonts w:ascii="Times New Roman" w:cs="Times New Roman" w:eastAsia="Times New Roman" w:hAnsi="Times New Roman"/>
-          <w:sz w:val="24"/>
-          <w:szCs w:val="24"/>
-        </w:rPr>
-      </w:pPr>
-      <w:r>
-        <w:rPr>
-          <w:rFonts w:ascii="Times New Roman" w:cs="Times New Roman" w:eastAsia="Times New Roman" w:hAnsi="Times New Roman"/>
-          <w:sz w:val="24"/>
-          <w:szCs w:val="24"/>
-          <w:rtl w:val="0"/>
-        </w:rPr>
-        <w:t xml:space="preserve">Name some Minimal Set of MPI Routines.</w:t>
+        <w:rPr>
+          <w:rFonts w:ascii="Times New Roman" w:eastAsia="Times New Roman" w:hAnsi="Times New Roman" w:cs="Times New Roman"/>
+          <w:sz w:val="24"/>
+          <w:szCs w:val="24"/>
+        </w:rPr>
+      </w:pPr>
+      <w:r>
+        <w:rPr>
+          <w:rFonts w:ascii="Times New Roman" w:eastAsia="Times New Roman" w:hAnsi="Times New Roman" w:cs="Times New Roman"/>
+          <w:sz w:val="24"/>
+          <w:szCs w:val="24"/>
+        </w:rPr>
+        <w:t>Name some Minimal Set of MPI Routines.</w:t>
       </w:r>
     </w:p>
     <w:p>
@@ -124,22 +219,19 @@
           <w:ilvl w:val="0"/>
           <w:numId w:val="1"/>
         </w:numPr>
-        <w:spacing w:after="0" w:afterAutospacing="0" w:before="0" w:beforeAutospacing="0" w:lineRule="auto"/>
-        <w:ind w:left="720" w:hanging="360"/>
-        <w:rPr>
-          <w:rFonts w:ascii="Times New Roman" w:cs="Times New Roman" w:eastAsia="Times New Roman" w:hAnsi="Times New Roman"/>
-          <w:sz w:val="24"/>
-          <w:szCs w:val="24"/>
-        </w:rPr>
-      </w:pPr>
-      <w:r>
-        <w:rPr>
-          <w:rFonts w:ascii="Times New Roman" w:cs="Times New Roman" w:eastAsia="Times New Roman" w:hAnsi="Times New Roman"/>
-          <w:sz w:val="24"/>
-          <w:szCs w:val="24"/>
-          <w:rtl w:val="0"/>
-        </w:rPr>
-        <w:t xml:space="preserve">What is the programming model of MPI?</w:t>
+        <w:rPr>
+          <w:rFonts w:ascii="Times New Roman" w:eastAsia="Times New Roman" w:hAnsi="Times New Roman" w:cs="Times New Roman"/>
+          <w:sz w:val="24"/>
+          <w:szCs w:val="24"/>
+        </w:rPr>
+      </w:pPr>
+      <w:r>
+        <w:rPr>
+          <w:rFonts w:ascii="Times New Roman" w:eastAsia="Times New Roman" w:hAnsi="Times New Roman" w:cs="Times New Roman"/>
+          <w:sz w:val="24"/>
+          <w:szCs w:val="24"/>
+        </w:rPr>
+        <w:t>What is the programming model of MPI?</w:t>
       </w:r>
     </w:p>
     <w:p>
@@ -148,22 +240,19 @@
           <w:ilvl w:val="0"/>
           <w:numId w:val="1"/>
         </w:numPr>
-        <w:spacing w:after="0" w:afterAutospacing="0" w:before="0" w:beforeAutospacing="0" w:lineRule="auto"/>
-        <w:ind w:left="720" w:hanging="360"/>
-        <w:rPr>
-          <w:rFonts w:ascii="Times New Roman" w:cs="Times New Roman" w:eastAsia="Times New Roman" w:hAnsi="Times New Roman"/>
-          <w:sz w:val="24"/>
-          <w:szCs w:val="24"/>
-        </w:rPr>
-      </w:pPr>
-      <w:r>
-        <w:rPr>
-          <w:rFonts w:ascii="Times New Roman" w:cs="Times New Roman" w:eastAsia="Times New Roman" w:hAnsi="Times New Roman"/>
-          <w:sz w:val="24"/>
-          <w:szCs w:val="24"/>
-          <w:rtl w:val="0"/>
-        </w:rPr>
-        <w:t xml:space="preserve">Explain communicators, broadcasting, reduction in MPI.</w:t>
+        <w:rPr>
+          <w:rFonts w:ascii="Times New Roman" w:eastAsia="Times New Roman" w:hAnsi="Times New Roman" w:cs="Times New Roman"/>
+          <w:sz w:val="24"/>
+          <w:szCs w:val="24"/>
+        </w:rPr>
+      </w:pPr>
+      <w:r>
+        <w:rPr>
+          <w:rFonts w:ascii="Times New Roman" w:eastAsia="Times New Roman" w:hAnsi="Times New Roman" w:cs="Times New Roman"/>
+          <w:sz w:val="24"/>
+          <w:szCs w:val="24"/>
+        </w:rPr>
+        <w:t>Explain communicators, broadcasting, reduction in MPI.</w:t>
       </w:r>
     </w:p>
     <w:p>
@@ -172,22 +261,19 @@
           <w:ilvl w:val="0"/>
           <w:numId w:val="1"/>
         </w:numPr>
-        <w:spacing w:after="0" w:afterAutospacing="0" w:before="0" w:beforeAutospacing="0" w:lineRule="auto"/>
-        <w:ind w:left="720" w:hanging="360"/>
-        <w:rPr>
-          <w:rFonts w:ascii="Times New Roman" w:cs="Times New Roman" w:eastAsia="Times New Roman" w:hAnsi="Times New Roman"/>
-          <w:sz w:val="24"/>
-          <w:szCs w:val="24"/>
-        </w:rPr>
-      </w:pPr>
-      <w:r>
-        <w:rPr>
-          <w:rFonts w:ascii="Times New Roman" w:cs="Times New Roman" w:eastAsia="Times New Roman" w:hAnsi="Times New Roman"/>
-          <w:sz w:val="24"/>
-          <w:szCs w:val="24"/>
-          <w:rtl w:val="0"/>
-        </w:rPr>
-        <w:t xml:space="preserve">Describe Non-Blocking Communication.</w:t>
+        <w:rPr>
+          <w:rFonts w:ascii="Times New Roman" w:eastAsia="Times New Roman" w:hAnsi="Times New Roman" w:cs="Times New Roman"/>
+          <w:sz w:val="24"/>
+          <w:szCs w:val="24"/>
+        </w:rPr>
+      </w:pPr>
+      <w:r>
+        <w:rPr>
+          <w:rFonts w:ascii="Times New Roman" w:eastAsia="Times New Roman" w:hAnsi="Times New Roman" w:cs="Times New Roman"/>
+          <w:sz w:val="24"/>
+          <w:szCs w:val="24"/>
+        </w:rPr>
+        <w:t>Describe Non-Blocking Communication.</w:t>
       </w:r>
     </w:p>
     <w:p>
@@ -196,21 +282,19 @@
           <w:ilvl w:val="0"/>
           <w:numId w:val="1"/>
         </w:numPr>
-        <w:ind w:left="720" w:hanging="360"/>
-        <w:rPr>
-          <w:rFonts w:ascii="Times New Roman" w:cs="Times New Roman" w:eastAsia="Times New Roman" w:hAnsi="Times New Roman"/>
-          <w:sz w:val="24"/>
-          <w:szCs w:val="24"/>
-        </w:rPr>
-      </w:pPr>
-      <w:r>
-        <w:rPr>
-          <w:rFonts w:ascii="Times New Roman" w:cs="Times New Roman" w:eastAsia="Times New Roman" w:hAnsi="Times New Roman"/>
-          <w:sz w:val="24"/>
-          <w:szCs w:val="24"/>
-          <w:rtl w:val="0"/>
-        </w:rPr>
-        <w:t xml:space="preserve">What is the main difference between point-to-point communication and collective communication in MPI?</w:t>
+        <w:rPr>
+          <w:rFonts w:ascii="Times New Roman" w:eastAsia="Times New Roman" w:hAnsi="Times New Roman" w:cs="Times New Roman"/>
+          <w:sz w:val="24"/>
+          <w:szCs w:val="24"/>
+        </w:rPr>
+      </w:pPr>
+      <w:r>
+        <w:rPr>
+          <w:rFonts w:ascii="Times New Roman" w:eastAsia="Times New Roman" w:hAnsi="Times New Roman" w:cs="Times New Roman"/>
+          <w:sz w:val="24"/>
+          <w:szCs w:val="24"/>
+        </w:rPr>
+        <w:t>What is the main difference between point-to-point communication and collective communication in MPI?</w:t>
       </w:r>
     </w:p>
     <w:p>
@@ -219,21 +303,27 @@
           <w:ilvl w:val="0"/>
           <w:numId w:val="1"/>
         </w:numPr>
-        <w:ind w:left="720" w:hanging="360"/>
-        <w:rPr>
-          <w:rFonts w:ascii="Times New Roman" w:cs="Times New Roman" w:eastAsia="Times New Roman" w:hAnsi="Times New Roman"/>
-          <w:sz w:val="24"/>
-          <w:szCs w:val="24"/>
-        </w:rPr>
-      </w:pPr>
-      <w:r>
-        <w:rPr>
-          <w:rFonts w:ascii="Times New Roman" w:cs="Times New Roman" w:eastAsia="Times New Roman" w:hAnsi="Times New Roman"/>
-          <w:sz w:val="24"/>
-          <w:szCs w:val="24"/>
-          <w:rtl w:val="0"/>
-        </w:rPr>
-        <w:t xml:space="preserve">Why use MPI collective communication routines, instead of having programmers implement a tree/butterfly structure of their own for their applications?</w:t>
+        <w:rPr>
+          <w:rFonts w:ascii="Times New Roman" w:eastAsia="Times New Roman" w:hAnsi="Times New Roman" w:cs="Times New Roman"/>
+          <w:sz w:val="24"/>
+          <w:szCs w:val="24"/>
+        </w:rPr>
+      </w:pPr>
+      <w:r>
+        <w:rPr>
+          <w:rFonts w:ascii="Times New Roman" w:eastAsia="Times New Roman" w:hAnsi="Times New Roman" w:cs="Times New Roman"/>
+          <w:sz w:val="24"/>
+          <w:szCs w:val="24"/>
+        </w:rPr>
+        <w:t>Why use MPI collective communication routines, instead of havi</w:t>
+      </w:r>
+      <w:r>
+        <w:rPr>
+          <w:rFonts w:ascii="Times New Roman" w:eastAsia="Times New Roman" w:hAnsi="Times New Roman" w:cs="Times New Roman"/>
+          <w:sz w:val="24"/>
+          <w:szCs w:val="24"/>
+        </w:rPr>
+        <w:t>ng programmers implement a tree/butterfly structure of their own for their applications?</w:t>
       </w:r>
     </w:p>
     <w:p>
@@ -242,21 +332,19 @@
           <w:ilvl w:val="0"/>
           <w:numId w:val="1"/>
         </w:numPr>
-        <w:ind w:left="720" w:hanging="360"/>
-        <w:rPr>
-          <w:rFonts w:ascii="Times New Roman" w:cs="Times New Roman" w:eastAsia="Times New Roman" w:hAnsi="Times New Roman"/>
-          <w:sz w:val="24"/>
-          <w:szCs w:val="24"/>
-        </w:rPr>
-      </w:pPr>
-      <w:r>
-        <w:rPr>
-          <w:rFonts w:ascii="Times New Roman" w:cs="Times New Roman" w:eastAsia="Times New Roman" w:hAnsi="Times New Roman"/>
-          <w:sz w:val="24"/>
-          <w:szCs w:val="24"/>
-          <w:rtl w:val="0"/>
-        </w:rPr>
-        <w:t xml:space="preserve">Which process(s) in the MPI communicator calls the MPI collective communication routines, especially when data exchange is required?</w:t>
+        <w:rPr>
+          <w:rFonts w:ascii="Times New Roman" w:eastAsia="Times New Roman" w:hAnsi="Times New Roman" w:cs="Times New Roman"/>
+          <w:sz w:val="24"/>
+          <w:szCs w:val="24"/>
+        </w:rPr>
+      </w:pPr>
+      <w:r>
+        <w:rPr>
+          <w:rFonts w:ascii="Times New Roman" w:eastAsia="Times New Roman" w:hAnsi="Times New Roman" w:cs="Times New Roman"/>
+          <w:sz w:val="24"/>
+          <w:szCs w:val="24"/>
+        </w:rPr>
+        <w:t>Which process(s) in the MPI communicator calls the MPI collective communication routines, especially when data exchange is required?</w:t>
       </w:r>
     </w:p>
     <w:p>
@@ -265,21 +353,27 @@
           <w:ilvl w:val="0"/>
           <w:numId w:val="1"/>
         </w:numPr>
-        <w:ind w:left="720" w:hanging="360"/>
-        <w:rPr>
-          <w:rFonts w:ascii="Times New Roman" w:cs="Times New Roman" w:eastAsia="Times New Roman" w:hAnsi="Times New Roman"/>
-          <w:sz w:val="24"/>
-          <w:szCs w:val="24"/>
-        </w:rPr>
-      </w:pPr>
-      <w:r>
-        <w:rPr>
-          <w:rFonts w:ascii="Times New Roman" w:cs="Times New Roman" w:eastAsia="Times New Roman" w:hAnsi="Times New Roman"/>
-          <w:sz w:val="24"/>
-          <w:szCs w:val="24"/>
-          <w:rtl w:val="0"/>
-        </w:rPr>
-        <w:t xml:space="preserve">Describe a scenario where an MPI application can make use of both point-to-point communication as well as collective communication routines?</w:t>
+        <w:rPr>
+          <w:rFonts w:ascii="Times New Roman" w:eastAsia="Times New Roman" w:hAnsi="Times New Roman" w:cs="Times New Roman"/>
+          <w:sz w:val="24"/>
+          <w:szCs w:val="24"/>
+        </w:rPr>
+      </w:pPr>
+      <w:r>
+        <w:rPr>
+          <w:rFonts w:ascii="Times New Roman" w:eastAsia="Times New Roman" w:hAnsi="Times New Roman" w:cs="Times New Roman"/>
+          <w:sz w:val="24"/>
+          <w:szCs w:val="24"/>
+        </w:rPr>
+        <w:t>Describe a scenario where an MPI a</w:t>
+      </w:r>
+      <w:r>
+        <w:rPr>
+          <w:rFonts w:ascii="Times New Roman" w:eastAsia="Times New Roman" w:hAnsi="Times New Roman" w:cs="Times New Roman"/>
+          <w:sz w:val="24"/>
+          <w:szCs w:val="24"/>
+        </w:rPr>
+        <w:t>pplication can make use of both point-to-point communication as well as collective communication routines?</w:t>
       </w:r>
     </w:p>
     <w:p>
@@ -288,21 +382,19 @@
           <w:ilvl w:val="0"/>
           <w:numId w:val="1"/>
         </w:numPr>
-        <w:ind w:left="720" w:hanging="360"/>
-        <w:rPr>
-          <w:rFonts w:ascii="Times New Roman" w:cs="Times New Roman" w:eastAsia="Times New Roman" w:hAnsi="Times New Roman"/>
-          <w:sz w:val="24"/>
-          <w:szCs w:val="24"/>
-        </w:rPr>
-      </w:pPr>
-      <w:r>
-        <w:rPr>
-          <w:rFonts w:ascii="Times New Roman" w:cs="Times New Roman" w:eastAsia="Times New Roman" w:hAnsi="Times New Roman"/>
-          <w:sz w:val="24"/>
-          <w:szCs w:val="24"/>
-          <w:rtl w:val="0"/>
-        </w:rPr>
-        <w:t xml:space="preserve">What is the difference between CPU time and Wall clock time, and when would you use one over the other for measuring application’s performance?</w:t>
+        <w:rPr>
+          <w:rFonts w:ascii="Times New Roman" w:eastAsia="Times New Roman" w:hAnsi="Times New Roman" w:cs="Times New Roman"/>
+          <w:sz w:val="24"/>
+          <w:szCs w:val="24"/>
+        </w:rPr>
+      </w:pPr>
+      <w:r>
+        <w:rPr>
+          <w:rFonts w:ascii="Times New Roman" w:eastAsia="Times New Roman" w:hAnsi="Times New Roman" w:cs="Times New Roman"/>
+          <w:sz w:val="24"/>
+          <w:szCs w:val="24"/>
+        </w:rPr>
+        <w:t>What is the difference between CPU time and Wall clock time, and when would you use one over the other for measuring application’s performance?</w:t>
       </w:r>
     </w:p>
     <w:p>
@@ -311,21 +403,27 @@
           <w:ilvl w:val="0"/>
           <w:numId w:val="1"/>
         </w:numPr>
-        <w:ind w:left="720" w:hanging="360"/>
-        <w:rPr>
-          <w:rFonts w:ascii="Times New Roman" w:cs="Times New Roman" w:eastAsia="Times New Roman" w:hAnsi="Times New Roman"/>
-          <w:sz w:val="24"/>
-          <w:szCs w:val="24"/>
-        </w:rPr>
-      </w:pPr>
-      <w:r>
-        <w:rPr>
-          <w:rFonts w:ascii="Times New Roman" w:cs="Times New Roman" w:eastAsia="Times New Roman" w:hAnsi="Times New Roman"/>
-          <w:sz w:val="24"/>
-          <w:szCs w:val="24"/>
-          <w:rtl w:val="0"/>
-        </w:rPr>
-        <w:t xml:space="preserve">When measuring performance of a multi-process application, how would you measure overall performance, or which process performance matters more than other for overall performance of the application.</w:t>
+        <w:rPr>
+          <w:rFonts w:ascii="Times New Roman" w:eastAsia="Times New Roman" w:hAnsi="Times New Roman" w:cs="Times New Roman"/>
+          <w:sz w:val="24"/>
+          <w:szCs w:val="24"/>
+        </w:rPr>
+      </w:pPr>
+      <w:r>
+        <w:rPr>
+          <w:rFonts w:ascii="Times New Roman" w:eastAsia="Times New Roman" w:hAnsi="Times New Roman" w:cs="Times New Roman"/>
+          <w:sz w:val="24"/>
+          <w:szCs w:val="24"/>
+        </w:rPr>
+        <w:t xml:space="preserve">When </w:t>
+      </w:r>
+      <w:r>
+        <w:rPr>
+          <w:rFonts w:ascii="Times New Roman" w:eastAsia="Times New Roman" w:hAnsi="Times New Roman" w:cs="Times New Roman"/>
+          <w:sz w:val="24"/>
+          <w:szCs w:val="24"/>
+        </w:rPr>
+        <w:t>measuring performance of a multi-process application, how would you measure overall performance, or which process performance matters more than other for overall performance of the application.</w:t>
       </w:r>
     </w:p>
     <w:p>
@@ -334,22 +432,19 @@
           <w:ilvl w:val="0"/>
           <w:numId w:val="1"/>
         </w:numPr>
-        <w:spacing w:after="0" w:afterAutospacing="0"/>
-        <w:ind w:left="720" w:hanging="360"/>
-        <w:rPr>
-          <w:rFonts w:ascii="Times New Roman" w:cs="Times New Roman" w:eastAsia="Times New Roman" w:hAnsi="Times New Roman"/>
-          <w:sz w:val="24"/>
-          <w:szCs w:val="24"/>
-        </w:rPr>
-      </w:pPr>
-      <w:r>
-        <w:rPr>
-          <w:rFonts w:ascii="Times New Roman" w:cs="Times New Roman" w:eastAsia="Times New Roman" w:hAnsi="Times New Roman"/>
-          <w:sz w:val="24"/>
-          <w:szCs w:val="24"/>
-          <w:rtl w:val="0"/>
-        </w:rPr>
-        <w:t xml:space="preserve">What is the rank of an MPI process?</w:t>
+        <w:rPr>
+          <w:rFonts w:ascii="Times New Roman" w:eastAsia="Times New Roman" w:hAnsi="Times New Roman" w:cs="Times New Roman"/>
+          <w:sz w:val="24"/>
+          <w:szCs w:val="24"/>
+        </w:rPr>
+      </w:pPr>
+      <w:r>
+        <w:rPr>
+          <w:rFonts w:ascii="Times New Roman" w:eastAsia="Times New Roman" w:hAnsi="Times New Roman" w:cs="Times New Roman"/>
+          <w:sz w:val="24"/>
+          <w:szCs w:val="24"/>
+        </w:rPr>
+        <w:t>What is the rank of an MPI process?</w:t>
       </w:r>
     </w:p>
     <w:p>
@@ -358,137 +453,211 @@
           <w:ilvl w:val="0"/>
           <w:numId w:val="1"/>
         </w:numPr>
-        <w:spacing w:after="240" w:before="0" w:beforeAutospacing="0" w:lineRule="auto"/>
-        <w:ind w:left="720" w:hanging="360"/>
-        <w:rPr>
-          <w:rFonts w:ascii="Times New Roman" w:cs="Times New Roman" w:eastAsia="Times New Roman" w:hAnsi="Times New Roman"/>
-          <w:sz w:val="24"/>
-          <w:szCs w:val="24"/>
-        </w:rPr>
-      </w:pPr>
-      <w:r>
-        <w:rPr>
-          <w:rFonts w:ascii="Times New Roman" w:cs="Times New Roman" w:eastAsia="Times New Roman" w:hAnsi="Times New Roman"/>
-          <w:sz w:val="24"/>
-          <w:szCs w:val="24"/>
-          <w:rtl w:val="0"/>
-        </w:rPr>
-        <w:t xml:space="preserve">Compile Sample code using: </w:t>
-      </w:r>
-    </w:p>
-    <w:p>
-      <w:pPr>
-        <w:spacing w:after="240" w:before="240" w:lineRule="auto"/>
-        <w:ind w:left="1440" w:firstLine="0"/>
-        <w:rPr>
-          <w:rFonts w:ascii="Times New Roman" w:cs="Times New Roman" w:eastAsia="Times New Roman" w:hAnsi="Times New Roman"/>
-          <w:sz w:val="24"/>
-          <w:szCs w:val="24"/>
-        </w:rPr>
-      </w:pPr>
-      <w:r>
-        <w:rPr>
-          <w:rFonts w:ascii="Times New Roman" w:cs="Times New Roman" w:eastAsia="Times New Roman" w:hAnsi="Times New Roman"/>
-          <w:sz w:val="24"/>
-          <w:szCs w:val="24"/>
-          <w:rtl w:val="0"/>
-        </w:rPr>
-        <w:t xml:space="preserve">mpicc -o programName  sourceCode.c</w:t>
-      </w:r>
+        <w:spacing w:after="240"/>
+        <w:rPr>
+          <w:rFonts w:ascii="Times New Roman" w:eastAsia="Times New Roman" w:hAnsi="Times New Roman" w:cs="Times New Roman"/>
+          <w:sz w:val="24"/>
+          <w:szCs w:val="24"/>
+        </w:rPr>
+      </w:pPr>
+      <w:r>
+        <w:rPr>
+          <w:rFonts w:ascii="Times New Roman" w:eastAsia="Times New Roman" w:hAnsi="Times New Roman" w:cs="Times New Roman"/>
+          <w:sz w:val="24"/>
+          <w:szCs w:val="24"/>
+        </w:rPr>
+        <w:t>Compile Sample code using:</w:t>
+      </w:r>
+      <w:r>
+        <w:rPr>
+          <w:rFonts w:ascii="Times New Roman" w:eastAsia="Times New Roman" w:hAnsi="Times New Roman" w:cs="Times New Roman"/>
+          <w:sz w:val="24"/>
+          <w:szCs w:val="24"/>
+        </w:rPr>
+        <w:t xml:space="preserve"> </w:t>
+      </w:r>
+    </w:p>
+    <w:p>
+      <w:pPr>
+        <w:spacing w:before="240" w:after="240"/>
+        <w:ind w:left="1440"/>
+        <w:rPr>
+          <w:rFonts w:ascii="Times New Roman" w:eastAsia="Times New Roman" w:hAnsi="Times New Roman" w:cs="Times New Roman"/>
+          <w:sz w:val="24"/>
+          <w:szCs w:val="24"/>
+        </w:rPr>
+      </w:pPr>
+      <w:proofErr w:type="spellStart"/>
+      <w:r>
+        <w:rPr>
+          <w:rFonts w:ascii="Times New Roman" w:eastAsia="Times New Roman" w:hAnsi="Times New Roman" w:cs="Times New Roman"/>
+          <w:sz w:val="24"/>
+          <w:szCs w:val="24"/>
+        </w:rPr>
+        <w:t>mpicc</w:t>
+      </w:r>
+      <w:proofErr w:type="spellEnd"/>
+      <w:r>
+        <w:rPr>
+          <w:rFonts w:ascii="Times New Roman" w:eastAsia="Times New Roman" w:hAnsi="Times New Roman" w:cs="Times New Roman"/>
+          <w:sz w:val="24"/>
+          <w:szCs w:val="24"/>
+        </w:rPr>
+        <w:t xml:space="preserve"> -o </w:t>
+      </w:r>
+      <w:proofErr w:type="spellStart"/>
+      <w:r>
+        <w:rPr>
+          <w:rFonts w:ascii="Times New Roman" w:eastAsia="Times New Roman" w:hAnsi="Times New Roman" w:cs="Times New Roman"/>
+          <w:sz w:val="24"/>
+          <w:szCs w:val="24"/>
+        </w:rPr>
+        <w:t>programName</w:t>
+      </w:r>
+      <w:proofErr w:type="spellEnd"/>
+      <w:r>
+        <w:rPr>
+          <w:rFonts w:ascii="Times New Roman" w:eastAsia="Times New Roman" w:hAnsi="Times New Roman" w:cs="Times New Roman"/>
+          <w:sz w:val="24"/>
+          <w:szCs w:val="24"/>
+        </w:rPr>
+        <w:t xml:space="preserve">  </w:t>
+      </w:r>
+      <w:proofErr w:type="spellStart"/>
+      <w:r>
+        <w:rPr>
+          <w:rFonts w:ascii="Times New Roman" w:eastAsia="Times New Roman" w:hAnsi="Times New Roman" w:cs="Times New Roman"/>
+          <w:sz w:val="24"/>
+          <w:szCs w:val="24"/>
+        </w:rPr>
+        <w:t>sourceCode.c</w:t>
+      </w:r>
+      <w:proofErr w:type="spellEnd"/>
     </w:p>
     <w:p>
       <w:pPr>
         <w:ind w:left="720" w:firstLine="720"/>
         <w:rPr>
-          <w:rFonts w:ascii="Times New Roman" w:cs="Times New Roman" w:eastAsia="Times New Roman" w:hAnsi="Times New Roman"/>
-          <w:sz w:val="24"/>
-          <w:szCs w:val="24"/>
-        </w:rPr>
-      </w:pPr>
-      <w:r>
-        <w:rPr>
-          <w:rFonts w:ascii="Times New Roman" w:cs="Times New Roman" w:eastAsia="Times New Roman" w:hAnsi="Times New Roman"/>
-          <w:sz w:val="24"/>
-          <w:szCs w:val="24"/>
-          <w:rtl w:val="0"/>
-        </w:rPr>
-        <w:t xml:space="preserve">Run: on Workload manager and scheduler:</w:t>
-      </w:r>
-    </w:p>
-    <w:p>
-      <w:pPr>
-        <w:ind w:left="1440" w:firstLine="0"/>
-        <w:rPr>
-          <w:rFonts w:ascii="Times New Roman" w:cs="Times New Roman" w:eastAsia="Times New Roman" w:hAnsi="Times New Roman"/>
-          <w:sz w:val="24"/>
-          <w:szCs w:val="24"/>
-        </w:rPr>
-      </w:pPr>
-      <w:r>
-        <w:rPr>
-          <w:rFonts w:ascii="Times New Roman" w:cs="Times New Roman" w:eastAsia="Times New Roman" w:hAnsi="Times New Roman"/>
-          <w:sz w:val="24"/>
-          <w:szCs w:val="24"/>
-          <w:rtl w:val="0"/>
-        </w:rPr>
-        <w:t xml:space="preserve">   % qsub programName </w:t>
-      </w:r>
-    </w:p>
-    <w:p>
-      <w:pPr>
-        <w:ind w:left="720" w:firstLine="0"/>
-        <w:rPr>
-          <w:rFonts w:ascii="Times New Roman" w:cs="Times New Roman" w:eastAsia="Times New Roman" w:hAnsi="Times New Roman"/>
-          <w:sz w:val="24"/>
-          <w:szCs w:val="24"/>
-        </w:rPr>
-      </w:pPr>
-      <w:r>
-        <w:rPr>
-          <w:rFonts w:ascii="Times New Roman" w:cs="Times New Roman" w:eastAsia="Times New Roman" w:hAnsi="Times New Roman"/>
-          <w:sz w:val="24"/>
-          <w:szCs w:val="24"/>
-          <w:rtl w:val="0"/>
-        </w:rPr>
-        <w:t xml:space="preserve">Analyze and debug a code depending of the error and output files obtained</w:t>
-      </w:r>
-    </w:p>
-    <w:p>
-      <w:pPr>
-        <w:ind w:left="720" w:firstLine="0"/>
-        <w:rPr>
-          <w:rFonts w:ascii="Times New Roman" w:cs="Times New Roman" w:eastAsia="Times New Roman" w:hAnsi="Times New Roman"/>
-          <w:sz w:val="24"/>
-          <w:szCs w:val="24"/>
-        </w:rPr>
-      </w:pPr>
-      <w:r>
-        <w:rPr>
-          <w:rFonts w:ascii="Times New Roman" w:cs="Times New Roman" w:eastAsia="Times New Roman" w:hAnsi="Times New Roman"/>
-          <w:sz w:val="24"/>
-          <w:szCs w:val="24"/>
-          <w:rtl w:val="0"/>
-        </w:rPr>
-        <w:t xml:space="preserve">If there is any error, location the error and fix it.</w:t>
-      </w:r>
-    </w:p>
-    <w:p>
-      <w:pPr>
-        <w:ind w:left="720" w:firstLine="0"/>
-        <w:rPr>
-          <w:rFonts w:ascii="Times New Roman" w:cs="Times New Roman" w:eastAsia="Times New Roman" w:hAnsi="Times New Roman"/>
-          <w:sz w:val="24"/>
-          <w:szCs w:val="24"/>
-        </w:rPr>
-      </w:pPr>
-      <w:r>
-        <w:rPr>
-          <w:rFonts w:ascii="Times New Roman" w:cs="Times New Roman" w:eastAsia="Times New Roman" w:hAnsi="Times New Roman"/>
-          <w:sz w:val="24"/>
-          <w:szCs w:val="24"/>
-          <w:rtl w:val="0"/>
-        </w:rPr>
-        <w:t xml:space="preserve">Modify, Rescale, sample code</w:t>
+          <w:rFonts w:ascii="Times New Roman" w:eastAsia="Times New Roman" w:hAnsi="Times New Roman" w:cs="Times New Roman"/>
+          <w:sz w:val="24"/>
+          <w:szCs w:val="24"/>
+        </w:rPr>
+      </w:pPr>
+      <w:r>
+        <w:rPr>
+          <w:rFonts w:ascii="Times New Roman" w:eastAsia="Times New Roman" w:hAnsi="Times New Roman" w:cs="Times New Roman"/>
+          <w:sz w:val="24"/>
+          <w:szCs w:val="24"/>
+        </w:rPr>
+        <w:t>Run: on Workload manager and scheduler:</w:t>
+      </w:r>
+    </w:p>
+    <w:p>
+      <w:pPr>
+        <w:ind w:left="1440"/>
+        <w:rPr>
+          <w:rFonts w:ascii="Times New Roman" w:eastAsia="Times New Roman" w:hAnsi="Times New Roman" w:cs="Times New Roman"/>
+          <w:sz w:val="24"/>
+          <w:szCs w:val="24"/>
+        </w:rPr>
+      </w:pPr>
+      <w:r>
+        <w:rPr>
+          <w:rFonts w:ascii="Times New Roman" w:eastAsia="Times New Roman" w:hAnsi="Times New Roman" w:cs="Times New Roman"/>
+          <w:sz w:val="24"/>
+          <w:szCs w:val="24"/>
+        </w:rPr>
+        <w:t xml:space="preserve">   % </w:t>
+      </w:r>
+      <w:proofErr w:type="spellStart"/>
+      <w:r>
+        <w:rPr>
+          <w:rFonts w:ascii="Times New Roman" w:eastAsia="Times New Roman" w:hAnsi="Times New Roman" w:cs="Times New Roman"/>
+          <w:sz w:val="24"/>
+          <w:szCs w:val="24"/>
+        </w:rPr>
+        <w:t>qsub</w:t>
+      </w:r>
+      <w:proofErr w:type="spellEnd"/>
+      <w:r>
+        <w:rPr>
+          <w:rFonts w:ascii="Times New Roman" w:eastAsia="Times New Roman" w:hAnsi="Times New Roman" w:cs="Times New Roman"/>
+          <w:sz w:val="24"/>
+          <w:szCs w:val="24"/>
+        </w:rPr>
+        <w:t xml:space="preserve"> </w:t>
+      </w:r>
+      <w:proofErr w:type="spellStart"/>
+      <w:r>
+        <w:rPr>
+          <w:rFonts w:ascii="Times New Roman" w:eastAsia="Times New Roman" w:hAnsi="Times New Roman" w:cs="Times New Roman"/>
+          <w:sz w:val="24"/>
+          <w:szCs w:val="24"/>
+        </w:rPr>
+        <w:t>programName</w:t>
+      </w:r>
+      <w:proofErr w:type="spellEnd"/>
+      <w:r>
+        <w:rPr>
+          <w:rFonts w:ascii="Times New Roman" w:eastAsia="Times New Roman" w:hAnsi="Times New Roman" w:cs="Times New Roman"/>
+          <w:sz w:val="24"/>
+          <w:szCs w:val="24"/>
+        </w:rPr>
+        <w:t xml:space="preserve"> </w:t>
+      </w:r>
+    </w:p>
+    <w:p>
+      <w:pPr>
+        <w:ind w:left="720"/>
+        <w:rPr>
+          <w:rFonts w:ascii="Times New Roman" w:eastAsia="Times New Roman" w:hAnsi="Times New Roman" w:cs="Times New Roman"/>
+          <w:sz w:val="24"/>
+          <w:szCs w:val="24"/>
+        </w:rPr>
+      </w:pPr>
+      <w:r>
+        <w:rPr>
+          <w:rFonts w:ascii="Times New Roman" w:eastAsia="Times New Roman" w:hAnsi="Times New Roman" w:cs="Times New Roman"/>
+          <w:sz w:val="24"/>
+          <w:szCs w:val="24"/>
+        </w:rPr>
+        <w:t>Analyze and debug a code depending of the error and output files obtained</w:t>
+      </w:r>
+    </w:p>
+    <w:p>
+      <w:pPr>
+        <w:ind w:left="720"/>
+        <w:rPr>
+          <w:rFonts w:ascii="Times New Roman" w:eastAsia="Times New Roman" w:hAnsi="Times New Roman" w:cs="Times New Roman"/>
+          <w:sz w:val="24"/>
+          <w:szCs w:val="24"/>
+        </w:rPr>
+      </w:pPr>
+      <w:r>
+        <w:rPr>
+          <w:rFonts w:ascii="Times New Roman" w:eastAsia="Times New Roman" w:hAnsi="Times New Roman" w:cs="Times New Roman"/>
+          <w:sz w:val="24"/>
+          <w:szCs w:val="24"/>
+        </w:rPr>
+        <w:t>If there is any error, location the error and fix it.</w:t>
+      </w:r>
+    </w:p>
+    <w:p>
+      <w:pPr>
+        <w:ind w:left="720"/>
+        <w:rPr>
+          <w:rFonts w:ascii="Times New Roman" w:eastAsia="Times New Roman" w:hAnsi="Times New Roman" w:cs="Times New Roman"/>
+          <w:sz w:val="24"/>
+          <w:szCs w:val="24"/>
+        </w:rPr>
+      </w:pPr>
+      <w:r>
+        <w:rPr>
+          <w:rFonts w:ascii="Times New Roman" w:eastAsia="Times New Roman" w:hAnsi="Times New Roman" w:cs="Times New Roman"/>
+          <w:sz w:val="24"/>
+          <w:szCs w:val="24"/>
+        </w:rPr>
+        <w:t>Modify, Rescale, sample code</w:t>
       </w:r>
     </w:p>
     <w:p>
@@ -497,38 +666,35 @@
           <w:ilvl w:val="0"/>
           <w:numId w:val="1"/>
         </w:numPr>
-        <w:ind w:left="720" w:hanging="360"/>
-        <w:rPr>
-          <w:rFonts w:ascii="Times New Roman" w:cs="Times New Roman" w:eastAsia="Times New Roman" w:hAnsi="Times New Roman"/>
-          <w:sz w:val="24"/>
-          <w:szCs w:val="24"/>
-        </w:rPr>
-      </w:pPr>
-      <w:r>
-        <w:rPr>
-          <w:rFonts w:ascii="Times New Roman" w:cs="Times New Roman" w:eastAsia="Times New Roman" w:hAnsi="Times New Roman"/>
-          <w:sz w:val="24"/>
-          <w:szCs w:val="24"/>
-          <w:rtl w:val="0"/>
-        </w:rPr>
-        <w:t xml:space="preserve">Provide examples of real life scientific applications that could be used for strong scaling vs weak scaling. Implement the distributed memory concept of MPI for calculating the area under the curve.</w:t>
-      </w:r>
-    </w:p>
-    <w:p>
-      <w:pPr>
-        <w:ind w:left="720" w:firstLine="0"/>
-        <w:rPr>
-          <w:rFonts w:ascii="Times New Roman" w:cs="Times New Roman" w:eastAsia="Times New Roman" w:hAnsi="Times New Roman"/>
-          <w:sz w:val="24"/>
-          <w:szCs w:val="24"/>
-        </w:rPr>
-      </w:pPr>
-      <w:r>
-        <w:rPr>
-          <w:rFonts w:ascii="Times New Roman" w:cs="Times New Roman" w:eastAsia="Times New Roman" w:hAnsi="Times New Roman"/>
-          <w:sz w:val="24"/>
-          <w:szCs w:val="24"/>
-          <w:rtl w:val="0"/>
+        <w:rPr>
+          <w:rFonts w:ascii="Times New Roman" w:eastAsia="Times New Roman" w:hAnsi="Times New Roman" w:cs="Times New Roman"/>
+          <w:sz w:val="24"/>
+          <w:szCs w:val="24"/>
+        </w:rPr>
+      </w:pPr>
+      <w:r>
+        <w:rPr>
+          <w:rFonts w:ascii="Times New Roman" w:eastAsia="Times New Roman" w:hAnsi="Times New Roman" w:cs="Times New Roman"/>
+          <w:sz w:val="24"/>
+          <w:szCs w:val="24"/>
+        </w:rPr>
+        <w:t>Provide examples of real life scientific applications that could be used for strong scaling vs weak scaling. Implement the distributed memory concept of MPI for calculating the area under the curve.</w:t>
+      </w:r>
+    </w:p>
+    <w:p>
+      <w:pPr>
+        <w:ind w:left="720"/>
+        <w:rPr>
+          <w:rFonts w:ascii="Times New Roman" w:eastAsia="Times New Roman" w:hAnsi="Times New Roman" w:cs="Times New Roman"/>
+          <w:sz w:val="24"/>
+          <w:szCs w:val="24"/>
+        </w:rPr>
+      </w:pPr>
+      <w:r>
+        <w:rPr>
+          <w:rFonts w:ascii="Times New Roman" w:eastAsia="Times New Roman" w:hAnsi="Times New Roman" w:cs="Times New Roman"/>
+          <w:sz w:val="24"/>
+          <w:szCs w:val="24"/>
         </w:rPr>
         <w:t xml:space="preserve">How the scaling of the above program compares to the single core. </w:t>
       </w:r>
@@ -536,29 +702,261 @@
     <w:p>
       <w:pPr>
         <w:rPr>
-          <w:rFonts w:ascii="Times New Roman" w:cs="Times New Roman" w:eastAsia="Times New Roman" w:hAnsi="Times New Roman"/>
-          <w:sz w:val="24"/>
-          <w:szCs w:val="24"/>
-        </w:rPr>
-      </w:pPr>
-      <w:r>
-        <w:rPr>
-          <w:rtl w:val="0"/>
-        </w:rPr>
-      </w:r>
+          <w:rFonts w:ascii="Times New Roman" w:eastAsia="Times New Roman" w:hAnsi="Times New Roman" w:cs="Times New Roman"/>
+          <w:sz w:val="24"/>
+          <w:szCs w:val="24"/>
+        </w:rPr>
+      </w:pPr>
+    </w:p>
+    <w:p>
+      <w:pPr>
+        <w:rPr>
+          <w:rFonts w:ascii="Times New Roman" w:eastAsia="Times New Roman" w:hAnsi="Times New Roman" w:cs="Times New Roman"/>
+          <w:sz w:val="24"/>
+          <w:szCs w:val="24"/>
+        </w:rPr>
+      </w:pPr>
+    </w:p>
+    <w:p>
+      <w:pPr>
+        <w:rPr>
+          <w:rFonts w:ascii="Times New Roman" w:eastAsia="Times New Roman" w:hAnsi="Times New Roman" w:cs="Times New Roman"/>
+          <w:i/>
+          <w:sz w:val="24"/>
+          <w:szCs w:val="24"/>
+        </w:rPr>
+      </w:pPr>
+      <w:r>
+        <w:rPr>
+          <w:rFonts w:ascii="Times New Roman" w:eastAsia="Times New Roman" w:hAnsi="Times New Roman" w:cs="Times New Roman"/>
+          <w:i/>
+          <w:sz w:val="24"/>
+          <w:szCs w:val="24"/>
+        </w:rPr>
+        <w:pict w14:anchorId="66FDA71C">
+          <v:shapetype id="_x0000_t75" coordsize="21600,21600" o:spt="75" o:preferrelative="t" path="m@4@5l@4@11@9@11@9@5xe" filled="f" stroked="f">
+            <v:stroke joinstyle="miter"/>
+            <v:formulas>
+              <v:f eqn="if lineDrawn pixelLineWidth 0"/>
+              <v:f eqn="sum @0 1 0"/>
+              <v:f eqn="sum 0 0 @1"/>
+              <v:f eqn="prod @2 1 2"/>
+              <v:f eqn="prod @3 21600 pixelWidth"/>
+              <v:f eqn="prod @3 21600 pixelHeight"/>
+              <v:f eqn="sum @0 0 1"/>
+              <v:f eqn="prod @6 1 2"/>
+              <v:f eqn="prod @7 21600 pixelWidth"/>
+              <v:f eqn="sum @8 21600 0"/>
+              <v:f eqn="prod @7 21600 pixelHeight"/>
+              <v:f eqn="sum @10 21600 0"/>
+            </v:formulas>
+            <v:path o:extrusionok="f" gradientshapeok="t" o:connecttype="rect"/>
+            <o:lock v:ext="edit" aspectratio="t"/>
+          </v:shapetype>
+          <v:shape id="_x0000_i1025" type="#_x0000_t75" style="width:467.85pt;height:1.5pt" o:hrpct="0" o:hralign="center" o:hr="t">
+            <v:imagedata r:id="rId5" o:title="/Applications/Microsoft Word.app/Contents/Resources/Lines/Default Line.gif"/>
+          </v:shape>
+        </w:pict>
+      </w:r>
+    </w:p>
+    <w:p>
+      <w:pPr>
+        <w:rPr>
+          <w:rFonts w:ascii="Times New Roman" w:eastAsia="Times New Roman" w:hAnsi="Times New Roman" w:cs="Times New Roman"/>
+          <w:i/>
+          <w:sz w:val="24"/>
+          <w:szCs w:val="24"/>
+        </w:rPr>
+      </w:pPr>
+      <w:r>
+        <w:rPr>
+          <w:rFonts w:ascii="Times New Roman" w:eastAsia="Times New Roman" w:hAnsi="Times New Roman" w:cs="Times New Roman"/>
+          <w:i/>
+          <w:sz w:val="24"/>
+          <w:szCs w:val="24"/>
+        </w:rPr>
+        <w:t xml:space="preserve">Except where otherwise noted, this work by The Shodor Education Foundation, Inc. is licensed under CC BY-NC 4.0. To view a copy of this license, visit </w:t>
+      </w:r>
+      <w:r>
+        <w:rPr>
+          <w:rFonts w:ascii="Times New Roman" w:eastAsia="Times New Roman" w:hAnsi="Times New Roman" w:cs="Times New Roman"/>
+          <w:i/>
+          <w:sz w:val="24"/>
+          <w:szCs w:val="24"/>
+        </w:rPr>
+        <w:br/>
+      </w:r>
+      <w:hyperlink r:id="rId6" w:history="1">
+        <w:r>
+          <w:rPr>
+            <w:rFonts w:ascii="Times New Roman" w:eastAsia="Times New Roman" w:hAnsi="Times New Roman" w:cs="Times New Roman"/>
+            <w:i/>
+            <w:color w:val="0000FF"/>
+            <w:sz w:val="24"/>
+            <w:szCs w:val="24"/>
+            <w:u w:val="single"/>
+          </w:rPr>
+          <w:t>https://creativecommons.org/licenses/by-nc/4.0</w:t>
+        </w:r>
+      </w:hyperlink>
+    </w:p>
+    <w:p>
+      <w:pPr>
+        <w:rPr>
+          <w:rFonts w:ascii="Times New Roman" w:eastAsia="Times New Roman" w:hAnsi="Times New Roman" w:cs="Times New Roman"/>
+          <w:sz w:val="24"/>
+          <w:szCs w:val="24"/>
+        </w:rPr>
+      </w:pPr>
+    </w:p>
+    <w:p>
+      <w:pPr>
+        <w:rPr>
+          <w:rFonts w:ascii="Times New Roman" w:eastAsia="Times New Roman" w:hAnsi="Times New Roman" w:cs="Times New Roman"/>
+          <w:i/>
+          <w:sz w:val="24"/>
+          <w:szCs w:val="24"/>
+        </w:rPr>
+      </w:pPr>
+      <w:r>
+        <w:rPr>
+          <w:rFonts w:ascii="Times New Roman" w:eastAsia="Times New Roman" w:hAnsi="Times New Roman" w:cs="Times New Roman"/>
+          <w:i/>
+          <w:sz w:val="24"/>
+          <w:szCs w:val="24"/>
+        </w:rPr>
+        <w:t>Browse and search the full curriculum at</w:t>
+      </w:r>
+      <w:r>
+        <w:rPr>
+          <w:rFonts w:ascii="Times New Roman" w:eastAsia="Times New Roman" w:hAnsi="Times New Roman" w:cs="Times New Roman"/>
+          <w:i/>
+          <w:sz w:val="24"/>
+          <w:szCs w:val="24"/>
+        </w:rPr>
+        <w:br/>
+      </w:r>
+      <w:hyperlink r:id="rId7" w:history="1">
+        <w:r>
+          <w:rPr>
+            <w:rFonts w:ascii="Times New Roman" w:eastAsia="Times New Roman" w:hAnsi="Times New Roman" w:cs="Times New Roman"/>
+            <w:i/>
+            <w:color w:val="0000FF"/>
+            <w:sz w:val="24"/>
+            <w:szCs w:val="24"/>
+            <w:u w:val="single"/>
+          </w:rPr>
+          <w:t>http://shodor.org/petascale/materials/semester-curriculum</w:t>
+        </w:r>
+      </w:hyperlink>
+    </w:p>
+    <w:p>
+      <w:pPr>
+        <w:rPr>
+          <w:rFonts w:ascii="Times New Roman" w:eastAsia="Times New Roman" w:hAnsi="Times New Roman" w:cs="Times New Roman"/>
+          <w:sz w:val="24"/>
+          <w:szCs w:val="24"/>
+        </w:rPr>
+      </w:pPr>
+    </w:p>
+    <w:p>
+      <w:pPr>
+        <w:rPr>
+          <w:rFonts w:ascii="Times New Roman" w:eastAsia="Times New Roman" w:hAnsi="Times New Roman" w:cs="Times New Roman"/>
+          <w:i/>
+          <w:sz w:val="24"/>
+          <w:szCs w:val="24"/>
+        </w:rPr>
+      </w:pPr>
+      <w:r>
+        <w:rPr>
+          <w:rFonts w:ascii="Times New Roman" w:eastAsia="Times New Roman" w:hAnsi="Times New Roman" w:cs="Times New Roman"/>
+          <w:i/>
+          <w:sz w:val="24"/>
+          <w:szCs w:val="24"/>
+        </w:rPr>
+        <w:t>We welcome your improvements! You can submit your proposed changes to this material and the rest of the curriculum in our GitHub repository at</w:t>
+      </w:r>
+      <w:r>
+        <w:rPr>
+          <w:rFonts w:ascii="Times New Roman" w:eastAsia="Times New Roman" w:hAnsi="Times New Roman" w:cs="Times New Roman"/>
+          <w:i/>
+          <w:sz w:val="24"/>
+          <w:szCs w:val="24"/>
+        </w:rPr>
+        <w:br/>
+      </w:r>
+      <w:hyperlink r:id="rId8" w:history="1">
+        <w:r>
+          <w:rPr>
+            <w:rFonts w:ascii="Times New Roman" w:eastAsia="Times New Roman" w:hAnsi="Times New Roman" w:cs="Times New Roman"/>
+            <w:i/>
+            <w:color w:val="0000FF"/>
+            <w:sz w:val="24"/>
+            <w:szCs w:val="24"/>
+            <w:u w:val="single"/>
+          </w:rPr>
+          <w:t>https://github.com/shodor-education/petascale-semester-curriculum</w:t>
+        </w:r>
+      </w:hyperlink>
+    </w:p>
+    <w:p>
+      <w:pPr>
+        <w:rPr>
+          <w:rFonts w:ascii="Times New Roman" w:eastAsia="Times New Roman" w:hAnsi="Times New Roman" w:cs="Times New Roman"/>
+          <w:i/>
+          <w:sz w:val="24"/>
+          <w:szCs w:val="24"/>
+        </w:rPr>
+      </w:pPr>
+    </w:p>
+    <w:p>
+      <w:pPr>
+        <w:rPr>
+          <w:rFonts w:ascii="Times New Roman" w:eastAsia="Times New Roman" w:hAnsi="Times New Roman" w:cs="Times New Roman"/>
+          <w:sz w:val="24"/>
+          <w:szCs w:val="24"/>
+        </w:rPr>
+      </w:pPr>
+      <w:r>
+        <w:rPr>
+          <w:rFonts w:ascii="Times New Roman" w:eastAsia="Times New Roman" w:hAnsi="Times New Roman" w:cs="Times New Roman"/>
+          <w:i/>
+          <w:sz w:val="24"/>
+          <w:szCs w:val="24"/>
+        </w:rPr>
+        <w:t xml:space="preserve">We want to hear from you! Please let us know your experiences using this material by sending email to </w:t>
+      </w:r>
+      <w:hyperlink r:id="rId9" w:history="1">
+        <w:r>
+          <w:rPr>
+            <w:rFonts w:ascii="Times New Roman" w:eastAsia="Times New Roman" w:hAnsi="Times New Roman" w:cs="Times New Roman"/>
+            <w:i/>
+            <w:color w:val="0000FF"/>
+            <w:sz w:val="24"/>
+            <w:szCs w:val="24"/>
+            <w:u w:val="single"/>
+          </w:rPr>
+          <w:t>petascale@shodor.org</w:t>
+        </w:r>
+      </w:hyperlink>
     </w:p>
     <w:sectPr>
-      <w:pgSz w:h="15840" w:w="12240"/>
-      <w:pgMar w:bottom="1440" w:top="1440" w:left="1440" w:right="1440" w:header="720" w:footer="720"/>
+      <w:pgSz w:w="12240" w:h="15840"/>
+      <w:pgMar w:top="1440" w:right="1440" w:bottom="1440" w:left="1440" w:header="720" w:footer="720" w:gutter="0"/>
       <w:pgNumType w:start="1"/>
+      <w:cols w:space="720"/>
     </w:sectPr>
   </w:body>
 </w:document>
 </file>
 
 <file path=word/numbering.xml><?xml version="1.0" encoding="utf-8"?>
-<w:numbering xmlns:mc="http://schemas.openxmlformats.org/markup-compatibility/2006" xmlns:o="urn:schemas-microsoft-com:office:office" xmlns:r="http://schemas.openxmlformats.org/officeDocument/2006/relationships" xmlns:m="http://schemas.openxmlformats.org/officeDocument/2006/math" xmlns:v="urn:schemas-microsoft-com:vml" xmlns:wp="http://schemas.openxmlformats.org/drawingml/2006/wordprocessingDrawing" xmlns:w10="urn:schemas-microsoft-com:office:word" xmlns:w="http://schemas.openxmlformats.org/wordprocessingml/2006/main" xmlns:wne="http://schemas.microsoft.com/office/word/2006/wordml" xmlns:sl="http://schemas.openxmlformats.org/schemaLibrary/2006/main" xmlns:a="http://schemas.openxmlformats.org/drawingml/2006/main" xmlns:pic="http://schemas.openxmlformats.org/drawingml/2006/picture" xmlns:c="http://schemas.openxmlformats.org/drawingml/2006/chart" xmlns:lc="http://schemas.openxmlformats.org/drawingml/2006/lockedCanvas" xmlns:dgm="http://schemas.openxmlformats.org/drawingml/2006/diagram" xmlns:wps="http://schemas.microsoft.com/office/word/2010/wordprocessingShape" xmlns:wpg="http://schemas.microsoft.com/office/word/2010/wordprocessingGroup" xmlns:w14="http://schemas.microsoft.com/office/word/2010/wordml" xmlns:w15="http://schemas.microsoft.com/office/word/2012/wordml">
-  <w:abstractNum w:abstractNumId="1">
+<w:numbering xmlns:wpc="http://schemas.microsoft.com/office/word/2010/wordprocessingCanvas" xmlns:mo="http://schemas.microsoft.com/office/mac/office/2008/main" xmlns:mc="http://schemas.openxmlformats.org/markup-compatibility/2006" xmlns:mv="urn:schemas-microsoft-com:mac:vml" xmlns:o="urn:schemas-microsoft-com:office:office" xmlns:r="http://schemas.openxmlformats.org/officeDocument/2006/relationships" xmlns:m="http://schemas.openxmlformats.org/officeDocument/2006/math" xmlns:v="urn:schemas-microsoft-com:vml" xmlns:wp14="http://schemas.microsoft.com/office/word/2010/wordprocessingDrawing" xmlns:wp="http://schemas.openxmlformats.org/drawingml/2006/wordprocessingDrawing" xmlns:w10="urn:schemas-microsoft-com:office:word" xmlns:w="http://schemas.openxmlformats.org/wordprocessingml/2006/main" xmlns:w14="http://schemas.microsoft.com/office/word/2010/wordml" xmlns:w15="http://schemas.microsoft.com/office/word/2012/wordml" xmlns:wpg="http://schemas.microsoft.com/office/word/2010/wordprocessingGroup" xmlns:wpi="http://schemas.microsoft.com/office/word/2010/wordprocessingInk" xmlns:wne="http://schemas.microsoft.com/office/word/2006/wordml" xmlns:wps="http://schemas.microsoft.com/office/word/2010/wordprocessingShape" mc:Ignorable="w14 w15 wp14">
+  <w:abstractNum w:abstractNumId="0">
+    <w:nsid w:val="37FC6FD5"/>
+    <w:multiLevelType w:val="multilevel"/>
+    <w:tmpl w:val="FCBEAB28"/>
     <w:lvl w:ilvl="0">
       <w:start w:val="1"/>
       <w:numFmt w:val="decimal"/>
@@ -669,20 +1067,20 @@
     </w:lvl>
   </w:abstractNum>
   <w:num w:numId="1">
-    <w:abstractNumId w:val="1"/>
+    <w:abstractNumId w:val="0"/>
   </w:num>
 </w:numbering>
 </file>
 
 <file path=word/styles.xml><?xml version="1.0" encoding="utf-8"?>
-<w:styles xmlns:mc="http://schemas.openxmlformats.org/markup-compatibility/2006" xmlns:o="urn:schemas-microsoft-com:office:office" xmlns:r="http://schemas.openxmlformats.org/officeDocument/2006/relationships" xmlns:m="http://schemas.openxmlformats.org/officeDocument/2006/math" xmlns:v="urn:schemas-microsoft-com:vml" xmlns:wp="http://schemas.openxmlformats.org/drawingml/2006/wordprocessingDrawing" xmlns:w10="urn:schemas-microsoft-com:office:word" xmlns:w="http://schemas.openxmlformats.org/wordprocessingml/2006/main" xmlns:wne="http://schemas.microsoft.com/office/word/2006/wordml" xmlns:sl="http://schemas.openxmlformats.org/schemaLibrary/2006/main" xmlns:a="http://schemas.openxmlformats.org/drawingml/2006/main" xmlns:pic="http://schemas.openxmlformats.org/drawingml/2006/picture" xmlns:c="http://schemas.openxmlformats.org/drawingml/2006/chart" xmlns:lc="http://schemas.openxmlformats.org/drawingml/2006/lockedCanvas" xmlns:dgm="http://schemas.openxmlformats.org/drawingml/2006/diagram" xmlns:wps="http://schemas.microsoft.com/office/word/2010/wordprocessingShape" xmlns:wpg="http://schemas.microsoft.com/office/word/2010/wordprocessingGroup" xmlns:w14="http://schemas.microsoft.com/office/word/2010/wordml" xmlns:w15="http://schemas.microsoft.com/office/word/2012/wordml">
+<w:styles xmlns:mc="http://schemas.openxmlformats.org/markup-compatibility/2006" xmlns:r="http://schemas.openxmlformats.org/officeDocument/2006/relationships" xmlns:w="http://schemas.openxmlformats.org/wordprocessingml/2006/main" xmlns:w14="http://schemas.microsoft.com/office/word/2010/wordml" xmlns:w15="http://schemas.microsoft.com/office/word/2012/wordml" mc:Ignorable="w14 w15">
   <w:docDefaults>
     <w:rPrDefault>
       <w:rPr>
-        <w:rFonts w:ascii="Arial" w:cs="Arial" w:eastAsia="Arial" w:hAnsi="Arial"/>
+        <w:rFonts w:ascii="Arial" w:eastAsia="Arial" w:hAnsi="Arial" w:cs="Arial"/>
         <w:sz w:val="22"/>
         <w:szCs w:val="22"/>
-        <w:lang w:val="en"/>
+        <w:lang w:val="en" w:eastAsia="en-US" w:bidi="ar-SA"/>
       </w:rPr>
     </w:rPrDefault>
     <w:pPrDefault>
@@ -691,20 +1089,402 @@
       </w:pPr>
     </w:pPrDefault>
   </w:docDefaults>
-  <w:style w:type="paragraph" w:styleId="Normal" w:default="1">
-    <w:name w:val="normal"/>
-  </w:style>
-  <w:style w:type="table" w:styleId="TableNormal" w:default="1">
-    <w:name w:val="Table Normal"/>
+  <w:latentStyles w:defLockedState="0" w:defUIPriority="99" w:defSemiHidden="0" w:defUnhideWhenUsed="0" w:defQFormat="0" w:count="382">
+    <w:lsdException w:name="Normal" w:uiPriority="0" w:qFormat="1"/>
+    <w:lsdException w:name="heading 1" w:uiPriority="9" w:qFormat="1"/>
+    <w:lsdException w:name="heading 2" w:semiHidden="1" w:uiPriority="9" w:unhideWhenUsed="1" w:qFormat="1"/>
+    <w:lsdException w:name="heading 3" w:semiHidden="1" w:uiPriority="9" w:unhideWhenUsed="1" w:qFormat="1"/>
+    <w:lsdException w:name="heading 4" w:semiHidden="1" w:uiPriority="9" w:unhideWhenUsed="1" w:qFormat="1"/>
+    <w:lsdException w:name="heading 5" w:semiHidden="1" w:uiPriority="9" w:unhideWhenUsed="1" w:qFormat="1"/>
+    <w:lsdException w:name="heading 6" w:semiHidden="1" w:uiPriority="9" w:unhideWhenUsed="1" w:qFormat="1"/>
+    <w:lsdException w:name="heading 7" w:semiHidden="1" w:uiPriority="9" w:unhideWhenUsed="1" w:qFormat="1"/>
+    <w:lsdException w:name="heading 8" w:semiHidden="1" w:uiPriority="9" w:unhideWhenUsed="1" w:qFormat="1"/>
+    <w:lsdException w:name="heading 9" w:semiHidden="1" w:uiPriority="9" w:unhideWhenUsed="1" w:qFormat="1"/>
+    <w:lsdException w:name="index 1" w:semiHidden="1" w:unhideWhenUsed="1"/>
+    <w:lsdException w:name="index 2" w:semiHidden="1" w:unhideWhenUsed="1"/>
+    <w:lsdException w:name="index 3" w:semiHidden="1" w:unhideWhenUsed="1"/>
+    <w:lsdException w:name="index 4" w:semiHidden="1" w:unhideWhenUsed="1"/>
+    <w:lsdException w:name="index 5" w:semiHidden="1" w:unhideWhenUsed="1"/>
+    <w:lsdException w:name="index 6" w:semiHidden="1" w:unhideWhenUsed="1"/>
+    <w:lsdException w:name="index 7" w:semiHidden="1" w:unhideWhenUsed="1"/>
+    <w:lsdException w:name="index 8" w:semiHidden="1" w:unhideWhenUsed="1"/>
+    <w:lsdException w:name="index 9" w:semiHidden="1" w:unhideWhenUsed="1"/>
+    <w:lsdException w:name="toc 1" w:semiHidden="1" w:uiPriority="39" w:unhideWhenUsed="1"/>
+    <w:lsdException w:name="toc 2" w:semiHidden="1" w:uiPriority="39" w:unhideWhenUsed="1"/>
+    <w:lsdException w:name="toc 3" w:semiHidden="1" w:uiPriority="39" w:unhideWhenUsed="1"/>
+    <w:lsdException w:name="toc 4" w:semiHidden="1" w:uiPriority="39" w:unhideWhenUsed="1"/>
+    <w:lsdException w:name="toc 5" w:semiHidden="1" w:uiPriority="39" w:unhideWhenUsed="1"/>
+    <w:lsdException w:name="toc 6" w:semiHidden="1" w:uiPriority="39" w:unhideWhenUsed="1"/>
+    <w:lsdException w:name="toc 7" w:semiHidden="1" w:uiPriority="39" w:unhideWhenUsed="1"/>
+    <w:lsdException w:name="toc 8" w:semiHidden="1" w:uiPriority="39" w:unhideWhenUsed="1"/>
+    <w:lsdException w:name="toc 9" w:semiHidden="1" w:uiPriority="39" w:unhideWhenUsed="1"/>
+    <w:lsdException w:name="Normal Indent" w:semiHidden="1" w:unhideWhenUsed="1"/>
+    <w:lsdException w:name="footnote text" w:semiHidden="1" w:unhideWhenUsed="1"/>
+    <w:lsdException w:name="annotation text" w:semiHidden="1" w:unhideWhenUsed="1"/>
+    <w:lsdException w:name="header" w:semiHidden="1" w:unhideWhenUsed="1"/>
+    <w:lsdException w:name="footer" w:semiHidden="1" w:unhideWhenUsed="1"/>
+    <w:lsdException w:name="index heading" w:semiHidden="1" w:unhideWhenUsed="1"/>
+    <w:lsdException w:name="caption" w:semiHidden="1" w:uiPriority="35" w:unhideWhenUsed="1" w:qFormat="1"/>
+    <w:lsdException w:name="table of figures" w:semiHidden="1" w:unhideWhenUsed="1"/>
+    <w:lsdException w:name="envelope address" w:semiHidden="1" w:unhideWhenUsed="1"/>
+    <w:lsdException w:name="envelope return" w:semiHidden="1" w:unhideWhenUsed="1"/>
+    <w:lsdException w:name="footnote reference" w:semiHidden="1" w:unhideWhenUsed="1"/>
+    <w:lsdException w:name="annotation reference" w:semiHidden="1" w:unhideWhenUsed="1"/>
+    <w:lsdException w:name="line number" w:semiHidden="1" w:unhideWhenUsed="1"/>
+    <w:lsdException w:name="page number" w:semiHidden="1" w:unhideWhenUsed="1"/>
+    <w:lsdException w:name="endnote reference" w:semiHidden="1" w:unhideWhenUsed="1"/>
+    <w:lsdException w:name="endnote text" w:semiHidden="1" w:unhideWhenUsed="1"/>
+    <w:lsdException w:name="table of authorities" w:semiHidden="1" w:unhideWhenUsed="1"/>
+    <w:lsdException w:name="macro" w:semiHidden="1" w:unhideWhenUsed="1"/>
+    <w:lsdException w:name="toa heading" w:semiHidden="1" w:unhideWhenUsed="1"/>
+    <w:lsdException w:name="List" w:semiHidden="1" w:unhideWhenUsed="1"/>
+    <w:lsdException w:name="List Bullet" w:semiHidden="1" w:unhideWhenUsed="1"/>
+    <w:lsdException w:name="List Number" w:semiHidden="1" w:unhideWhenUsed="1"/>
+    <w:lsdException w:name="List 2" w:semiHidden="1" w:unhideWhenUsed="1"/>
+    <w:lsdException w:name="List 3" w:semiHidden="1" w:unhideWhenUsed="1"/>
+    <w:lsdException w:name="List 4" w:semiHidden="1" w:unhideWhenUsed="1"/>
+    <w:lsdException w:name="List 5" w:semiHidden="1" w:unhideWhenUsed="1"/>
+    <w:lsdException w:name="List Bullet 2" w:semiHidden="1" w:unhideWhenUsed="1"/>
+    <w:lsdException w:name="List Bullet 3" w:semiHidden="1" w:unhideWhenUsed="1"/>
+    <w:lsdException w:name="List Bullet 4" w:semiHidden="1" w:unhideWhenUsed="1"/>
+    <w:lsdException w:name="List Bullet 5" w:semiHidden="1" w:unhideWhenUsed="1"/>
+    <w:lsdException w:name="List Number 2" w:semiHidden="1" w:unhideWhenUsed="1"/>
+    <w:lsdException w:name="List Number 3" w:semiHidden="1" w:unhideWhenUsed="1"/>
+    <w:lsdException w:name="List Number 4" w:semiHidden="1" w:unhideWhenUsed="1"/>
+    <w:lsdException w:name="List Number 5" w:semiHidden="1" w:unhideWhenUsed="1"/>
+    <w:lsdException w:name="Title" w:uiPriority="10" w:qFormat="1"/>
+    <w:lsdException w:name="Closing" w:semiHidden="1" w:unhideWhenUsed="1"/>
+    <w:lsdException w:name="Signature" w:semiHidden="1" w:unhideWhenUsed="1"/>
+    <w:lsdException w:name="Default Paragraph Font" w:semiHidden="1" w:uiPriority="1" w:unhideWhenUsed="1"/>
+    <w:lsdException w:name="Body Text" w:semiHidden="1" w:unhideWhenUsed="1"/>
+    <w:lsdException w:name="Body Text Indent" w:semiHidden="1" w:unhideWhenUsed="1"/>
+    <w:lsdException w:name="List Continue" w:semiHidden="1" w:unhideWhenUsed="1"/>
+    <w:lsdException w:name="List Continue 2" w:semiHidden="1" w:unhideWhenUsed="1"/>
+    <w:lsdException w:name="List Continue 3" w:semiHidden="1" w:unhideWhenUsed="1"/>
+    <w:lsdException w:name="List Continue 4" w:semiHidden="1" w:unhideWhenUsed="1"/>
+    <w:lsdException w:name="List Continue 5" w:semiHidden="1" w:unhideWhenUsed="1"/>
+    <w:lsdException w:name="Message Header" w:semiHidden="1" w:unhideWhenUsed="1"/>
+    <w:lsdException w:name="Subtitle" w:uiPriority="11" w:qFormat="1"/>
+    <w:lsdException w:name="Salutation" w:semiHidden="1" w:unhideWhenUsed="1"/>
+    <w:lsdException w:name="Date" w:semiHidden="1" w:unhideWhenUsed="1"/>
+    <w:lsdException w:name="Body Text First Indent" w:semiHidden="1" w:unhideWhenUsed="1"/>
+    <w:lsdException w:name="Body Text First Indent 2" w:semiHidden="1" w:unhideWhenUsed="1"/>
+    <w:lsdException w:name="Note Heading" w:semiHidden="1" w:unhideWhenUsed="1"/>
+    <w:lsdException w:name="Body Text 2" w:semiHidden="1" w:unhideWhenUsed="1"/>
+    <w:lsdException w:name="Body Text 3" w:semiHidden="1" w:unhideWhenUsed="1"/>
+    <w:lsdException w:name="Body Text Indent 2" w:semiHidden="1" w:unhideWhenUsed="1"/>
+    <w:lsdException w:name="Body Text Indent 3" w:semiHidden="1" w:unhideWhenUsed="1"/>
+    <w:lsdException w:name="Block Text" w:semiHidden="1" w:unhideWhenUsed="1"/>
+    <w:lsdException w:name="Hyperlink" w:semiHidden="1" w:unhideWhenUsed="1"/>
+    <w:lsdException w:name="FollowedHyperlink" w:semiHidden="1" w:unhideWhenUsed="1"/>
+    <w:lsdException w:name="Strong" w:uiPriority="22" w:qFormat="1"/>
+    <w:lsdException w:name="Emphasis" w:uiPriority="20" w:qFormat="1"/>
+    <w:lsdException w:name="Document Map" w:semiHidden="1" w:unhideWhenUsed="1"/>
+    <w:lsdException w:name="Plain Text" w:semiHidden="1" w:unhideWhenUsed="1"/>
+    <w:lsdException w:name="E-mail Signature" w:semiHidden="1" w:unhideWhenUsed="1"/>
+    <w:lsdException w:name="HTML Top of Form" w:semiHidden="1" w:unhideWhenUsed="1"/>
+    <w:lsdException w:name="HTML Bottom of Form" w:semiHidden="1" w:unhideWhenUsed="1"/>
+    <w:lsdException w:name="Normal (Web)" w:semiHidden="1" w:unhideWhenUsed="1"/>
+    <w:lsdException w:name="HTML Acronym" w:semiHidden="1" w:unhideWhenUsed="1"/>
+    <w:lsdException w:name="HTML Address" w:semiHidden="1" w:unhideWhenUsed="1"/>
+    <w:lsdException w:name="HTML Cite" w:semiHidden="1" w:unhideWhenUsed="1"/>
+    <w:lsdException w:name="HTML Code" w:semiHidden="1" w:unhideWhenUsed="1"/>
+    <w:lsdException w:name="HTML Definition" w:semiHidden="1" w:unhideWhenUsed="1"/>
+    <w:lsdException w:name="HTML Keyboard" w:semiHidden="1" w:unhideWhenUsed="1"/>
+    <w:lsdException w:name="HTML Preformatted" w:semiHidden="1" w:unhideWhenUsed="1"/>
+    <w:lsdException w:name="HTML Sample" w:semiHidden="1" w:unhideWhenUsed="1"/>
+    <w:lsdException w:name="HTML Typewriter" w:semiHidden="1" w:unhideWhenUsed="1"/>
+    <w:lsdException w:name="HTML Variable" w:semiHidden="1" w:unhideWhenUsed="1"/>
+    <w:lsdException w:name="Normal Table" w:semiHidden="1" w:unhideWhenUsed="1"/>
+    <w:lsdException w:name="annotation subject" w:semiHidden="1" w:unhideWhenUsed="1"/>
+    <w:lsdException w:name="No List" w:semiHidden="1" w:unhideWhenUsed="1"/>
+    <w:lsdException w:name="Outline List 1" w:semiHidden="1" w:unhideWhenUsed="1"/>
+    <w:lsdException w:name="Outline List 2" w:semiHidden="1" w:unhideWhenUsed="1"/>
+    <w:lsdException w:name="Outline List 3" w:semiHidden="1" w:unhideWhenUsed="1"/>
+    <w:lsdException w:name="Table Simple 1" w:semiHidden="1" w:unhideWhenUsed="1"/>
+    <w:lsdException w:name="Table Simple 2" w:semiHidden="1" w:unhideWhenUsed="1"/>
+    <w:lsdException w:name="Table Simple 3" w:semiHidden="1" w:unhideWhenUsed="1"/>
+    <w:lsdException w:name="Table Classic 1" w:semiHidden="1" w:unhideWhenUsed="1"/>
+    <w:lsdException w:name="Table Classic 2" w:semiHidden="1" w:unhideWhenUsed="1"/>
+    <w:lsdException w:name="Table Classic 3" w:semiHidden="1" w:unhideWhenUsed="1"/>
+    <w:lsdException w:name="Table Classic 4" w:semiHidden="1" w:unhideWhenUsed="1"/>
+    <w:lsdException w:name="Table Colorful 1" w:semiHidden="1" w:unhideWhenUsed="1"/>
+    <w:lsdException w:name="Table Colorful 2" w:semiHidden="1" w:unhideWhenUsed="1"/>
+    <w:lsdException w:name="Table Colorful 3" w:semiHidden="1" w:unhideWhenUsed="1"/>
+    <w:lsdException w:name="Table Columns 1" w:semiHidden="1" w:unhideWhenUsed="1"/>
+    <w:lsdException w:name="Table Columns 2" w:semiHidden="1" w:unhideWhenUsed="1"/>
+    <w:lsdException w:name="Table Columns 3" w:semiHidden="1" w:unhideWhenUsed="1"/>
+    <w:lsdException w:name="Table Columns 4" w:semiHidden="1" w:unhideWhenUsed="1"/>
+    <w:lsdException w:name="Table Columns 5" w:semiHidden="1" w:unhideWhenUsed="1"/>
+    <w:lsdException w:name="Table Grid 1" w:semiHidden="1" w:unhideWhenUsed="1"/>
+    <w:lsdException w:name="Table Grid 2" w:semiHidden="1" w:unhideWhenUsed="1"/>
+    <w:lsdException w:name="Table Grid 3" w:semiHidden="1" w:unhideWhenUsed="1"/>
+    <w:lsdException w:name="Table Grid 4" w:semiHidden="1" w:unhideWhenUsed="1"/>
+    <w:lsdException w:name="Table Grid 5" w:semiHidden="1" w:unhideWhenUsed="1"/>
+    <w:lsdException w:name="Table Grid 6" w:semiHidden="1" w:unhideWhenUsed="1"/>
+    <w:lsdException w:name="Table Grid 7" w:semiHidden="1" w:unhideWhenUsed="1"/>
+    <w:lsdException w:name="Table Grid 8" w:semiHidden="1" w:unhideWhenUsed="1"/>
+    <w:lsdException w:name="Table List 1" w:semiHidden="1" w:unhideWhenUsed="1"/>
+    <w:lsdException w:name="Table List 2" w:semiHidden="1" w:unhideWhenUsed="1"/>
+    <w:lsdException w:name="Table List 3" w:semiHidden="1" w:unhideWhenUsed="1"/>
+    <w:lsdException w:name="Table List 4" w:semiHidden="1" w:unhideWhenUsed="1"/>
+    <w:lsdException w:name="Table List 5" w:semiHidden="1" w:unhideWhenUsed="1"/>
+    <w:lsdException w:name="Table List 6" w:semiHidden="1" w:unhideWhenUsed="1"/>
+    <w:lsdException w:name="Table List 7" w:semiHidden="1" w:unhideWhenUsed="1"/>
+    <w:lsdException w:name="Table List 8" w:semiHidden="1" w:unhideWhenUsed="1"/>
+    <w:lsdException w:name="Table 3D effects 1" w:semiHidden="1" w:unhideWhenUsed="1"/>
+    <w:lsdException w:name="Table 3D effects 2" w:semiHidden="1" w:unhideWhenUsed="1"/>
+    <w:lsdException w:name="Table 3D effects 3" w:semiHidden="1" w:unhideWhenUsed="1"/>
+    <w:lsdException w:name="Table Contemporary" w:semiHidden="1" w:unhideWhenUsed="1"/>
+    <w:lsdException w:name="Table Elegant" w:semiHidden="1" w:unhideWhenUsed="1"/>
+    <w:lsdException w:name="Table Professional" w:semiHidden="1" w:unhideWhenUsed="1"/>
+    <w:lsdException w:name="Table Subtle 1" w:semiHidden="1" w:unhideWhenUsed="1"/>
+    <w:lsdException w:name="Table Subtle 2" w:semiHidden="1" w:unhideWhenUsed="1"/>
+    <w:lsdException w:name="Table Web 1" w:semiHidden="1" w:unhideWhenUsed="1"/>
+    <w:lsdException w:name="Table Web 2" w:semiHidden="1" w:unhideWhenUsed="1"/>
+    <w:lsdException w:name="Table Web 3" w:semiHidden="1" w:unhideWhenUsed="1"/>
+    <w:lsdException w:name="Balloon Text" w:semiHidden="1" w:unhideWhenUsed="1"/>
+    <w:lsdException w:name="Table Grid" w:uiPriority="39"/>
+    <w:lsdException w:name="Table Theme" w:semiHidden="1" w:unhideWhenUsed="1"/>
+    <w:lsdException w:name="Note Level 1" w:semiHidden="1" w:unhideWhenUsed="1"/>
+    <w:lsdException w:name="Note Level 2" w:semiHidden="1" w:unhideWhenUsed="1"/>
+    <w:lsdException w:name="Note Level 3" w:semiHidden="1" w:unhideWhenUsed="1"/>
+    <w:lsdException w:name="Note Level 4" w:semiHidden="1" w:unhideWhenUsed="1"/>
+    <w:lsdException w:name="Note Level 5" w:semiHidden="1" w:unhideWhenUsed="1"/>
+    <w:lsdException w:name="Note Level 6" w:semiHidden="1" w:unhideWhenUsed="1"/>
+    <w:lsdException w:name="Note Level 7" w:semiHidden="1" w:unhideWhenUsed="1"/>
+    <w:lsdException w:name="Note Level 8" w:semiHidden="1" w:unhideWhenUsed="1"/>
+    <w:lsdException w:name="Note Level 9" w:semiHidden="1" w:unhideWhenUsed="1"/>
+    <w:lsdException w:name="Placeholder Text" w:semiHidden="1"/>
+    <w:lsdException w:name="No Spacing" w:uiPriority="1" w:qFormat="1"/>
+    <w:lsdException w:name="Light Shading" w:uiPriority="60"/>
+    <w:lsdException w:name="Light List" w:uiPriority="61"/>
+    <w:lsdException w:name="Light Grid" w:uiPriority="62"/>
+    <w:lsdException w:name="Medium Shading 1" w:uiPriority="63"/>
+    <w:lsdException w:name="Medium Shading 2" w:uiPriority="64"/>
+    <w:lsdException w:name="Medium List 1" w:uiPriority="65"/>
+    <w:lsdException w:name="Medium List 2" w:uiPriority="66"/>
+    <w:lsdException w:name="Medium Grid 1" w:uiPriority="67"/>
+    <w:lsdException w:name="Medium Grid 2" w:uiPriority="68"/>
+    <w:lsdException w:name="Medium Grid 3" w:uiPriority="69"/>
+    <w:lsdException w:name="Dark List" w:uiPriority="70"/>
+    <w:lsdException w:name="Colorful Shading" w:uiPriority="71"/>
+    <w:lsdException w:name="Colorful List" w:uiPriority="72"/>
+    <w:lsdException w:name="Colorful Grid" w:uiPriority="73"/>
+    <w:lsdException w:name="Light Shading Accent 1" w:uiPriority="60"/>
+    <w:lsdException w:name="Light List Accent 1" w:uiPriority="61"/>
+    <w:lsdException w:name="Light Grid Accent 1" w:uiPriority="62"/>
+    <w:lsdException w:name="Medium Shading 1 Accent 1" w:uiPriority="63"/>
+    <w:lsdException w:name="Medium Shading 2 Accent 1" w:uiPriority="64"/>
+    <w:lsdException w:name="Medium List 1 Accent 1" w:uiPriority="65"/>
+    <w:lsdException w:name="Revision" w:semiHidden="1"/>
+    <w:lsdException w:name="List Paragraph" w:uiPriority="34" w:qFormat="1"/>
+    <w:lsdException w:name="Quote" w:uiPriority="29" w:qFormat="1"/>
+    <w:lsdException w:name="Intense Quote" w:uiPriority="30" w:qFormat="1"/>
+    <w:lsdException w:name="Medium List 2 Accent 1" w:uiPriority="66"/>
+    <w:lsdException w:name="Medium Grid 1 Accent 1" w:uiPriority="67"/>
+    <w:lsdException w:name="Medium Grid 2 Accent 1" w:uiPriority="68"/>
+    <w:lsdException w:name="Medium Grid 3 Accent 1" w:uiPriority="69"/>
+    <w:lsdException w:name="Dark List Accent 1" w:uiPriority="70"/>
+    <w:lsdException w:name="Colorful Shading Accent 1" w:uiPriority="71"/>
+    <w:lsdException w:name="Colorful List Accent 1" w:uiPriority="72"/>
+    <w:lsdException w:name="Colorful Grid Accent 1" w:uiPriority="73"/>
+    <w:lsdException w:name="Light Shading Accent 2" w:uiPriority="60"/>
+    <w:lsdException w:name="Light List Accent 2" w:uiPriority="61"/>
+    <w:lsdException w:name="Light Grid Accent 2" w:uiPriority="62"/>
+    <w:lsdException w:name="Medium Shading 1 Accent 2" w:uiPriority="63"/>
+    <w:lsdException w:name="Medium Shading 2 Accent 2" w:uiPriority="64"/>
+    <w:lsdException w:name="Medium List 1 Accent 2" w:uiPriority="65"/>
+    <w:lsdException w:name="Medium List 2 Accent 2" w:uiPriority="66"/>
+    <w:lsdException w:name="Medium Grid 1 Accent 2" w:uiPriority="67"/>
+    <w:lsdException w:name="Medium Grid 2 Accent 2" w:uiPriority="68"/>
+    <w:lsdException w:name="Medium Grid 3 Accent 2" w:uiPriority="69"/>
+    <w:lsdException w:name="Dark List Accent 2" w:uiPriority="70"/>
+    <w:lsdException w:name="Colorful Shading Accent 2" w:uiPriority="71"/>
+    <w:lsdException w:name="Colorful List Accent 2" w:uiPriority="72"/>
+    <w:lsdException w:name="Colorful Grid Accent 2" w:uiPriority="73"/>
+    <w:lsdException w:name="Light Shading Accent 3" w:uiPriority="60"/>
+    <w:lsdException w:name="Light List Accent 3" w:uiPriority="61"/>
+    <w:lsdException w:name="Light Grid Accent 3" w:uiPriority="62"/>
+    <w:lsdException w:name="Medium Shading 1 Accent 3" w:uiPriority="63"/>
+    <w:lsdException w:name="Medium Shading 2 Accent 3" w:uiPriority="64"/>
+    <w:lsdException w:name="Medium List 1 Accent 3" w:uiPriority="65"/>
+    <w:lsdException w:name="Medium List 2 Accent 3" w:uiPriority="66"/>
+    <w:lsdException w:name="Medium Grid 1 Accent 3" w:uiPriority="67"/>
+    <w:lsdException w:name="Medium Grid 2 Accent 3" w:uiPriority="68"/>
+    <w:lsdException w:name="Medium Grid 3 Accent 3" w:uiPriority="69"/>
+    <w:lsdException w:name="Dark List Accent 3" w:uiPriority="70"/>
+    <w:lsdException w:name="Colorful Shading Accent 3" w:uiPriority="71"/>
+    <w:lsdException w:name="Colorful List Accent 3" w:uiPriority="72"/>
+    <w:lsdException w:name="Colorful Grid Accent 3" w:uiPriority="73"/>
+    <w:lsdException w:name="Light Shading Accent 4" w:uiPriority="60"/>
+    <w:lsdException w:name="Light List Accent 4" w:uiPriority="61"/>
+    <w:lsdException w:name="Light Grid Accent 4" w:uiPriority="62"/>
+    <w:lsdException w:name="Medium Shading 1 Accent 4" w:uiPriority="63"/>
+    <w:lsdException w:name="Medium Shading 2 Accent 4" w:uiPriority="64"/>
+    <w:lsdException w:name="Medium List 1 Accent 4" w:uiPriority="65"/>
+    <w:lsdException w:name="Medium List 2 Accent 4" w:uiPriority="66"/>
+    <w:lsdException w:name="Medium Grid 1 Accent 4" w:uiPriority="67"/>
+    <w:lsdException w:name="Medium Grid 2 Accent 4" w:uiPriority="68"/>
+    <w:lsdException w:name="Medium Grid 3 Accent 4" w:uiPriority="69"/>
+    <w:lsdException w:name="Dark List Accent 4" w:uiPriority="70"/>
+    <w:lsdException w:name="Colorful Shading Accent 4" w:uiPriority="71"/>
+    <w:lsdException w:name="Colorful List Accent 4" w:uiPriority="72"/>
+    <w:lsdException w:name="Colorful Grid Accent 4" w:uiPriority="73"/>
+    <w:lsdException w:name="Light Shading Accent 5" w:uiPriority="60"/>
+    <w:lsdException w:name="Light List Accent 5" w:uiPriority="61"/>
+    <w:lsdException w:name="Light Grid Accent 5" w:uiPriority="62"/>
+    <w:lsdException w:name="Medium Shading 1 Accent 5" w:uiPriority="63"/>
+    <w:lsdException w:name="Medium Shading 2 Accent 5" w:uiPriority="64"/>
+    <w:lsdException w:name="Medium List 1 Accent 5" w:uiPriority="65"/>
+    <w:lsdException w:name="Medium List 2 Accent 5" w:uiPriority="66"/>
+    <w:lsdException w:name="Medium Grid 1 Accent 5" w:uiPriority="67"/>
+    <w:lsdException w:name="Medium Grid 2 Accent 5" w:uiPriority="68"/>
+    <w:lsdException w:name="Medium Grid 3 Accent 5" w:uiPriority="69"/>
+    <w:lsdException w:name="Dark List Accent 5" w:uiPriority="70"/>
+    <w:lsdException w:name="Colorful Shading Accent 5" w:uiPriority="71"/>
+    <w:lsdException w:name="Colorful List Accent 5" w:uiPriority="72"/>
+    <w:lsdException w:name="Colorful Grid Accent 5" w:uiPriority="73"/>
+    <w:lsdException w:name="Light Shading Accent 6" w:uiPriority="60"/>
+    <w:lsdException w:name="Light List Accent 6" w:uiPriority="61"/>
+    <w:lsdException w:name="Light Grid Accent 6" w:uiPriority="62"/>
+    <w:lsdException w:name="Medium Shading 1 Accent 6" w:uiPriority="63"/>
+    <w:lsdException w:name="Medium Shading 2 Accent 6" w:uiPriority="64"/>
+    <w:lsdException w:name="Medium List 1 Accent 6" w:uiPriority="65"/>
+    <w:lsdException w:name="Medium List 2 Accent 6" w:uiPriority="66"/>
+    <w:lsdException w:name="Medium Grid 1 Accent 6" w:uiPriority="67"/>
+    <w:lsdException w:name="Medium Grid 2 Accent 6" w:uiPriority="68"/>
+    <w:lsdException w:name="Medium Grid 3 Accent 6" w:uiPriority="69"/>
+    <w:lsdException w:name="Dark List Accent 6" w:uiPriority="70"/>
+    <w:lsdException w:name="Colorful Shading Accent 6" w:uiPriority="71"/>
+    <w:lsdException w:name="Colorful List Accent 6" w:uiPriority="72"/>
+    <w:lsdException w:name="Colorful Grid Accent 6" w:uiPriority="73"/>
+    <w:lsdException w:name="Subtle Emphasis" w:uiPriority="19" w:qFormat="1"/>
+    <w:lsdException w:name="Intense Emphasis" w:uiPriority="21" w:qFormat="1"/>
+    <w:lsdException w:name="Subtle Reference" w:uiPriority="31" w:qFormat="1"/>
+    <w:lsdException w:name="Intense Reference" w:uiPriority="32" w:qFormat="1"/>
+    <w:lsdException w:name="Book Title" w:uiPriority="33" w:qFormat="1"/>
+    <w:lsdException w:name="Bibliography" w:semiHidden="1" w:uiPriority="37" w:unhideWhenUsed="1"/>
+    <w:lsdException w:name="TOC Heading" w:semiHidden="1" w:uiPriority="39" w:unhideWhenUsed="1" w:qFormat="1"/>
+    <w:lsdException w:name="Plain Table 1" w:uiPriority="41"/>
+    <w:lsdException w:name="Plain Table 2" w:uiPriority="42"/>
+    <w:lsdException w:name="Plain Table 3" w:uiPriority="43"/>
+    <w:lsdException w:name="Plain Table 4" w:uiPriority="44"/>
+    <w:lsdException w:name="Plain Table 5" w:uiPriority="45"/>
+    <w:lsdException w:name="Grid Table Light" w:uiPriority="40"/>
+    <w:lsdException w:name="Grid Table 1 Light" w:uiPriority="46"/>
+    <w:lsdException w:name="Grid Table 2" w:uiPriority="47"/>
+    <w:lsdException w:name="Grid Table 3" w:uiPriority="48"/>
+    <w:lsdException w:name="Grid Table 4" w:uiPriority="49"/>
+    <w:lsdException w:name="Grid Table 5 Dark" w:uiPriority="50"/>
+    <w:lsdException w:name="Grid Table 6 Colorful" w:uiPriority="51"/>
+    <w:lsdException w:name="Grid Table 7 Colorful" w:uiPriority="52"/>
+    <w:lsdException w:name="Grid Table 1 Light Accent 1" w:uiPriority="46"/>
+    <w:lsdException w:name="Grid Table 2 Accent 1" w:uiPriority="47"/>
+    <w:lsdException w:name="Grid Table 3 Accent 1" w:uiPriority="48"/>
+    <w:lsdException w:name="Grid Table 4 Accent 1" w:uiPriority="49"/>
+    <w:lsdException w:name="Grid Table 5 Dark Accent 1" w:uiPriority="50"/>
+    <w:lsdException w:name="Grid Table 6 Colorful Accent 1" w:uiPriority="51"/>
+    <w:lsdException w:name="Grid Table 7 Colorful Accent 1" w:uiPriority="52"/>
+    <w:lsdException w:name="Grid Table 1 Light Accent 2" w:uiPriority="46"/>
+    <w:lsdException w:name="Grid Table 2 Accent 2" w:uiPriority="47"/>
+    <w:lsdException w:name="Grid Table 3 Accent 2" w:uiPriority="48"/>
+    <w:lsdException w:name="Grid Table 4 Accent 2" w:uiPriority="49"/>
+    <w:lsdException w:name="Grid Table 5 Dark Accent 2" w:uiPriority="50"/>
+    <w:lsdException w:name="Grid Table 6 Colorful Accent 2" w:uiPriority="51"/>
+    <w:lsdException w:name="Grid Table 7 Colorful Accent 2" w:uiPriority="52"/>
+    <w:lsdException w:name="Grid Table 1 Light Accent 3" w:uiPriority="46"/>
+    <w:lsdException w:name="Grid Table 2 Accent 3" w:uiPriority="47"/>
+    <w:lsdException w:name="Grid Table 3 Accent 3" w:uiPriority="48"/>
+    <w:lsdException w:name="Grid Table 4 Accent 3" w:uiPriority="49"/>
+    <w:lsdException w:name="Grid Table 5 Dark Accent 3" w:uiPriority="50"/>
+    <w:lsdException w:name="Grid Table 6 Colorful Accent 3" w:uiPriority="51"/>
+    <w:lsdException w:name="Grid Table 7 Colorful Accent 3" w:uiPriority="52"/>
+    <w:lsdException w:name="Grid Table 1 Light Accent 4" w:uiPriority="46"/>
+    <w:lsdException w:name="Grid Table 2 Accent 4" w:uiPriority="47"/>
+    <w:lsdException w:name="Grid Table 3 Accent 4" w:uiPriority="48"/>
+    <w:lsdException w:name="Grid Table 4 Accent 4" w:uiPriority="49"/>
+    <w:lsdException w:name="Grid Table 5 Dark Accent 4" w:uiPriority="50"/>
+    <w:lsdException w:name="Grid Table 6 Colorful Accent 4" w:uiPriority="51"/>
+    <w:lsdException w:name="Grid Table 7 Colorful Accent 4" w:uiPriority="52"/>
+    <w:lsdException w:name="Grid Table 1 Light Accent 5" w:uiPriority="46"/>
+    <w:lsdException w:name="Grid Table 2 Accent 5" w:uiPriority="47"/>
+    <w:lsdException w:name="Grid Table 3 Accent 5" w:uiPriority="48"/>
+    <w:lsdException w:name="Grid Table 4 Accent 5" w:uiPriority="49"/>
+    <w:lsdException w:name="Grid Table 5 Dark Accent 5" w:uiPriority="50"/>
+    <w:lsdException w:name="Grid Table 6 Colorful Accent 5" w:uiPriority="51"/>
+    <w:lsdException w:name="Grid Table 7 Colorful Accent 5" w:uiPriority="52"/>
+    <w:lsdException w:name="Grid Table 1 Light Accent 6" w:uiPriority="46"/>
+    <w:lsdException w:name="Grid Table 2 Accent 6" w:uiPriority="47"/>
+    <w:lsdException w:name="Grid Table 3 Accent 6" w:uiPriority="48"/>
+    <w:lsdException w:name="Grid Table 4 Accent 6" w:uiPriority="49"/>
+    <w:lsdException w:name="Grid Table 5 Dark Accent 6" w:uiPriority="50"/>
+    <w:lsdException w:name="Grid Table 6 Colorful Accent 6" w:uiPriority="51"/>
+    <w:lsdException w:name="Grid Table 7 Colorful Accent 6" w:uiPriority="52"/>
+    <w:lsdException w:name="List Table 1 Light" w:uiPriority="46"/>
+    <w:lsdException w:name="List Table 2" w:uiPriority="47"/>
+    <w:lsdException w:name="List Table 3" w:uiPriority="48"/>
+    <w:lsdException w:name="List Table 4" w:uiPriority="49"/>
+    <w:lsdException w:name="List Table 5 Dark" w:uiPriority="50"/>
+    <w:lsdException w:name="List Table 6 Colorful" w:uiPriority="51"/>
+    <w:lsdException w:name="List Table 7 Colorful" w:uiPriority="52"/>
+    <w:lsdException w:name="List Table 1 Light Accent 1" w:uiPriority="46"/>
+    <w:lsdException w:name="List Table 2 Accent 1" w:uiPriority="47"/>
+    <w:lsdException w:name="List Table 3 Accent 1" w:uiPriority="48"/>
+    <w:lsdException w:name="List Table 4 Accent 1" w:uiPriority="49"/>
+    <w:lsdException w:name="List Table 5 Dark Accent 1" w:uiPriority="50"/>
+    <w:lsdException w:name="List Table 6 Colorful Accent 1" w:uiPriority="51"/>
+    <w:lsdException w:name="List Table 7 Colorful Accent 1" w:uiPriority="52"/>
+    <w:lsdException w:name="List Table 1 Light Accent 2" w:uiPriority="46"/>
+    <w:lsdException w:name="List Table 2 Accent 2" w:uiPriority="47"/>
+    <w:lsdException w:name="List Table 3 Accent 2" w:uiPriority="48"/>
+    <w:lsdException w:name="List Table 4 Accent 2" w:uiPriority="49"/>
+    <w:lsdException w:name="List Table 5 Dark Accent 2" w:uiPriority="50"/>
+    <w:lsdException w:name="List Table 6 Colorful Accent 2" w:uiPriority="51"/>
+    <w:lsdException w:name="List Table 7 Colorful Accent 2" w:uiPriority="52"/>
+    <w:lsdException w:name="List Table 1 Light Accent 3" w:uiPriority="46"/>
+    <w:lsdException w:name="List Table 2 Accent 3" w:uiPriority="47"/>
+    <w:lsdException w:name="List Table 3 Accent 3" w:uiPriority="48"/>
+    <w:lsdException w:name="List Table 4 Accent 3" w:uiPriority="49"/>
+    <w:lsdException w:name="List Table 5 Dark Accent 3" w:uiPriority="50"/>
+    <w:lsdException w:name="List Table 6 Colorful Accent 3" w:uiPriority="51"/>
+    <w:lsdException w:name="List Table 7 Colorful Accent 3" w:uiPriority="52"/>
+    <w:lsdException w:name="List Table 1 Light Accent 4" w:uiPriority="46"/>
+    <w:lsdException w:name="List Table 2 Accent 4" w:uiPriority="47"/>
+    <w:lsdException w:name="List Table 3 Accent 4" w:uiPriority="48"/>
+    <w:lsdException w:name="List Table 4 Accent 4" w:uiPriority="49"/>
+    <w:lsdException w:name="List Table 5 Dark Accent 4" w:uiPriority="50"/>
+    <w:lsdException w:name="List Table 6 Colorful Accent 4" w:uiPriority="51"/>
+    <w:lsdException w:name="List Table 7 Colorful Accent 4" w:uiPriority="52"/>
+    <w:lsdException w:name="List Table 1 Light Accent 5" w:uiPriority="46"/>
+    <w:lsdException w:name="List Table 2 Accent 5" w:uiPriority="47"/>
+    <w:lsdException w:name="List Table 3 Accent 5" w:uiPriority="48"/>
+    <w:lsdException w:name="List Table 4 Accent 5" w:uiPriority="49"/>
+    <w:lsdException w:name="List Table 5 Dark Accent 5" w:uiPriority="50"/>
+    <w:lsdException w:name="List Table 6 Colorful Accent 5" w:uiPriority="51"/>
+    <w:lsdException w:name="List Table 7 Colorful Accent 5" w:uiPriority="52"/>
+    <w:lsdException w:name="List Table 1 Light Accent 6" w:uiPriority="46"/>
+    <w:lsdException w:name="List Table 2 Accent 6" w:uiPriority="47"/>
+    <w:lsdException w:name="List Table 3 Accent 6" w:uiPriority="48"/>
+    <w:lsdException w:name="List Table 4 Accent 6" w:uiPriority="49"/>
+    <w:lsdException w:name="List Table 5 Dark Accent 6" w:uiPriority="50"/>
+    <w:lsdException w:name="List Table 6 Colorful Accent 6" w:uiPriority="51"/>
+    <w:lsdException w:name="List Table 7 Colorful Accent 6" w:uiPriority="52"/>
+    <w:lsdException w:name="Mention" w:semiHidden="1" w:unhideWhenUsed="1"/>
+    <w:lsdException w:name="Smart Hyperlink" w:semiHidden="1" w:unhideWhenUsed="1"/>
+  </w:latentStyles>
+  <w:style w:type="paragraph" w:default="1" w:styleId="Normal">
+    <w:name w:val="Normal"/>
   </w:style>
   <w:style w:type="paragraph" w:styleId="Heading1">
     <w:name w:val="heading 1"/>
     <w:basedOn w:val="Normal"/>
     <w:next w:val="Normal"/>
     <w:pPr>
-      <w:keepNext w:val="1"/>
-      <w:keepLines w:val="1"/>
-      <w:spacing w:after="120" w:before="400" w:lineRule="auto"/>
+      <w:keepNext/>
+      <w:keepLines/>
+      <w:spacing w:before="400" w:after="120"/>
+      <w:outlineLvl w:val="0"/>
     </w:pPr>
     <w:rPr>
       <w:sz w:val="40"/>
@@ -716,12 +1496,12 @@
     <w:basedOn w:val="Normal"/>
     <w:next w:val="Normal"/>
     <w:pPr>
-      <w:keepNext w:val="1"/>
-      <w:keepLines w:val="1"/>
-      <w:spacing w:after="120" w:before="360" w:lineRule="auto"/>
+      <w:keepNext/>
+      <w:keepLines/>
+      <w:spacing w:before="360" w:after="120"/>
+      <w:outlineLvl w:val="1"/>
     </w:pPr>
     <w:rPr>
-      <w:b w:val="0"/>
       <w:sz w:val="32"/>
       <w:szCs w:val="32"/>
     </w:rPr>
@@ -731,12 +1511,12 @@
     <w:basedOn w:val="Normal"/>
     <w:next w:val="Normal"/>
     <w:pPr>
-      <w:keepNext w:val="1"/>
-      <w:keepLines w:val="1"/>
-      <w:spacing w:after="80" w:before="320" w:lineRule="auto"/>
+      <w:keepNext/>
+      <w:keepLines/>
+      <w:spacing w:before="320" w:after="80"/>
+      <w:outlineLvl w:val="2"/>
     </w:pPr>
     <w:rPr>
-      <w:b w:val="0"/>
       <w:color w:val="434343"/>
       <w:sz w:val="28"/>
       <w:szCs w:val="28"/>
@@ -747,9 +1527,10 @@
     <w:basedOn w:val="Normal"/>
     <w:next w:val="Normal"/>
     <w:pPr>
-      <w:keepNext w:val="1"/>
-      <w:keepLines w:val="1"/>
-      <w:spacing w:after="80" w:before="280" w:lineRule="auto"/>
+      <w:keepNext/>
+      <w:keepLines/>
+      <w:spacing w:before="280" w:after="80"/>
+      <w:outlineLvl w:val="3"/>
     </w:pPr>
     <w:rPr>
       <w:color w:val="666666"/>
@@ -762,14 +1543,13 @@
     <w:basedOn w:val="Normal"/>
     <w:next w:val="Normal"/>
     <w:pPr>
-      <w:keepNext w:val="1"/>
-      <w:keepLines w:val="1"/>
-      <w:spacing w:after="80" w:before="240" w:lineRule="auto"/>
+      <w:keepNext/>
+      <w:keepLines/>
+      <w:spacing w:before="240" w:after="80"/>
+      <w:outlineLvl w:val="4"/>
     </w:pPr>
     <w:rPr>
       <w:color w:val="666666"/>
-      <w:sz w:val="22"/>
-      <w:szCs w:val="22"/>
     </w:rPr>
   </w:style>
   <w:style w:type="paragraph" w:styleId="Heading6">
@@ -777,25 +1557,51 @@
     <w:basedOn w:val="Normal"/>
     <w:next w:val="Normal"/>
     <w:pPr>
-      <w:keepNext w:val="1"/>
-      <w:keepLines w:val="1"/>
-      <w:spacing w:after="80" w:before="240" w:lineRule="auto"/>
+      <w:keepNext/>
+      <w:keepLines/>
+      <w:spacing w:before="240" w:after="80"/>
+      <w:outlineLvl w:val="5"/>
     </w:pPr>
     <w:rPr>
-      <w:i w:val="1"/>
+      <w:i/>
       <w:color w:val="666666"/>
-      <w:sz w:val="22"/>
-      <w:szCs w:val="22"/>
     </w:rPr>
+  </w:style>
+  <w:style w:type="character" w:default="1" w:styleId="DefaultParagraphFont">
+    <w:name w:val="Default Paragraph Font"/>
+    <w:uiPriority w:val="1"/>
+    <w:semiHidden/>
+    <w:unhideWhenUsed/>
+  </w:style>
+  <w:style w:type="table" w:default="1" w:styleId="TableNormal">
+    <w:name w:val="Normal Table"/>
+    <w:uiPriority w:val="99"/>
+    <w:semiHidden/>
+    <w:unhideWhenUsed/>
+    <w:tblPr>
+      <w:tblInd w:w="0" w:type="dxa"/>
+      <w:tblCellMar>
+        <w:top w:w="0" w:type="dxa"/>
+        <w:left w:w="108" w:type="dxa"/>
+        <w:bottom w:w="0" w:type="dxa"/>
+        <w:right w:w="108" w:type="dxa"/>
+      </w:tblCellMar>
+    </w:tblPr>
+  </w:style>
+  <w:style w:type="numbering" w:default="1" w:styleId="NoList">
+    <w:name w:val="No List"/>
+    <w:uiPriority w:val="99"/>
+    <w:semiHidden/>
+    <w:unhideWhenUsed/>
   </w:style>
   <w:style w:type="paragraph" w:styleId="Title">
     <w:name w:val="Title"/>
     <w:basedOn w:val="Normal"/>
     <w:next w:val="Normal"/>
     <w:pPr>
-      <w:keepNext w:val="1"/>
-      <w:keepLines w:val="1"/>
-      <w:spacing w:after="60" w:before="0" w:lineRule="auto"/>
+      <w:keepNext/>
+      <w:keepLines/>
+      <w:spacing w:after="60"/>
     </w:pPr>
     <w:rPr>
       <w:sz w:val="52"/>
@@ -807,13 +1613,11 @@
     <w:basedOn w:val="Normal"/>
     <w:next w:val="Normal"/>
     <w:pPr>
-      <w:keepNext w:val="1"/>
-      <w:keepLines w:val="1"/>
-      <w:spacing w:after="320" w:before="0" w:lineRule="auto"/>
+      <w:keepNext/>
+      <w:keepLines/>
+      <w:spacing w:after="320"/>
     </w:pPr>
     <w:rPr>
-      <w:rFonts w:ascii="Arial" w:cs="Arial" w:eastAsia="Arial" w:hAnsi="Arial"/>
-      <w:i w:val="0"/>
       <w:color w:val="666666"/>
       <w:sz w:val="30"/>
       <w:szCs w:val="30"/>

--- a/units/5/petascale-unit-5-assessment.docx
+++ b/units/5/petascale-unit-5-assessment.docx
@@ -14,11 +14,9 @@
       <w:bookmarkStart w:id="0" w:name="_ilrdr9q5zbxu" w:colFirst="0" w:colLast="0"/>
       <w:bookmarkStart w:id="1" w:name="_go51kdbiibh1" w:colFirst="0" w:colLast="0"/>
       <w:bookmarkStart w:id="2" w:name="_qvwca6se2q6h" w:colFirst="0" w:colLast="0"/>
-      <w:bookmarkStart w:id="3" w:name="_GoBack"/>
       <w:bookmarkEnd w:id="0"/>
       <w:bookmarkEnd w:id="1"/>
       <w:bookmarkEnd w:id="2"/>
-      <w:bookmarkEnd w:id="3"/>
       <w:r>
         <w:rPr>
           <w:rFonts w:ascii="Times New Roman" w:eastAsia="Times New Roman" w:hAnsi="Times New Roman" w:cs="Times New Roman"/>
@@ -26,27 +24,7 @@
           <w:sz w:val="36"/>
           <w:szCs w:val="36"/>
         </w:rPr>
-        <w:t xml:space="preserve">Blue Waters </w:t>
-      </w:r>
-      <w:proofErr w:type="spellStart"/>
-      <w:r>
-        <w:rPr>
-          <w:rFonts w:ascii="Times New Roman" w:eastAsia="Times New Roman" w:hAnsi="Times New Roman" w:cs="Times New Roman"/>
-          <w:b/>
-          <w:sz w:val="36"/>
-          <w:szCs w:val="36"/>
-        </w:rPr>
-        <w:t>Petascale</w:t>
-      </w:r>
-      <w:proofErr w:type="spellEnd"/>
-      <w:r>
-        <w:rPr>
-          <w:rFonts w:ascii="Times New Roman" w:eastAsia="Times New Roman" w:hAnsi="Times New Roman" w:cs="Times New Roman"/>
-          <w:b/>
-          <w:sz w:val="36"/>
-          <w:szCs w:val="36"/>
-        </w:rPr>
-        <w:t xml:space="preserve"> Semester Curriculum v1.0</w:t>
+        <w:t>Blue Waters Petascale Semester Curriculum v1.0</w:t>
       </w:r>
     </w:p>
     <w:p>
@@ -112,10 +90,9 @@
       <w:pPr>
         <w:rPr>
           <w:rFonts w:ascii="Times New Roman" w:eastAsia="Times New Roman" w:hAnsi="Times New Roman" w:cs="Times New Roman"/>
-          <w:b/>
-          <w:bCs/>
-          <w:sz w:val="32"/>
-          <w:szCs w:val="32"/>
+          <w:i/>
+          <w:sz w:val="24"/>
+          <w:szCs w:val="24"/>
         </w:rPr>
       </w:pPr>
       <w:r>
@@ -130,610 +107,30 @@
     </w:p>
     <w:p>
       <w:pPr>
-        <w:numPr>
-          <w:ilvl w:val="0"/>
-          <w:numId w:val="1"/>
-        </w:numPr>
-        <w:spacing w:before="240"/>
-        <w:rPr>
-          <w:rFonts w:ascii="Times New Roman" w:eastAsia="Times New Roman" w:hAnsi="Times New Roman" w:cs="Times New Roman"/>
-          <w:sz w:val="24"/>
-          <w:szCs w:val="24"/>
-        </w:rPr>
-      </w:pPr>
-      <w:r>
-        <w:rPr>
-          <w:rFonts w:ascii="Times New Roman" w:eastAsia="Times New Roman" w:hAnsi="Times New Roman" w:cs="Times New Roman"/>
-          <w:sz w:val="24"/>
-          <w:szCs w:val="24"/>
-        </w:rPr>
-        <w:t>What are different types of Parallel Computer Memory Architectures?</w:t>
-      </w:r>
-    </w:p>
-    <w:p>
-      <w:pPr>
-        <w:numPr>
-          <w:ilvl w:val="0"/>
-          <w:numId w:val="1"/>
-        </w:numPr>
-        <w:rPr>
-          <w:rFonts w:ascii="Times New Roman" w:eastAsia="Times New Roman" w:hAnsi="Times New Roman" w:cs="Times New Roman"/>
-          <w:sz w:val="24"/>
-          <w:szCs w:val="24"/>
-        </w:rPr>
-      </w:pPr>
-      <w:r>
-        <w:rPr>
-          <w:rFonts w:ascii="Times New Roman" w:eastAsia="Times New Roman" w:hAnsi="Times New Roman" w:cs="Times New Roman"/>
-          <w:sz w:val="24"/>
-          <w:szCs w:val="24"/>
-        </w:rPr>
-        <w:t>Describe MPI API?</w:t>
-      </w:r>
-    </w:p>
-    <w:p>
-      <w:pPr>
-        <w:numPr>
-          <w:ilvl w:val="0"/>
-          <w:numId w:val="1"/>
-        </w:numPr>
-        <w:rPr>
-          <w:rFonts w:ascii="Times New Roman" w:eastAsia="Times New Roman" w:hAnsi="Times New Roman" w:cs="Times New Roman"/>
-          <w:sz w:val="24"/>
-          <w:szCs w:val="24"/>
-        </w:rPr>
-      </w:pPr>
-      <w:r>
-        <w:rPr>
-          <w:rFonts w:ascii="Times New Roman" w:eastAsia="Times New Roman" w:hAnsi="Times New Roman" w:cs="Times New Roman"/>
-          <w:sz w:val="24"/>
-          <w:szCs w:val="24"/>
-        </w:rPr>
-        <w:t>What are the advantages and disadvantages of using MPI?</w:t>
-      </w:r>
-    </w:p>
-    <w:p>
-      <w:pPr>
-        <w:numPr>
-          <w:ilvl w:val="0"/>
-          <w:numId w:val="1"/>
-        </w:numPr>
-        <w:rPr>
-          <w:rFonts w:ascii="Times New Roman" w:eastAsia="Times New Roman" w:hAnsi="Times New Roman" w:cs="Times New Roman"/>
-          <w:sz w:val="24"/>
-          <w:szCs w:val="24"/>
-        </w:rPr>
-      </w:pPr>
-      <w:r>
-        <w:rPr>
-          <w:rFonts w:ascii="Times New Roman" w:eastAsia="Times New Roman" w:hAnsi="Times New Roman" w:cs="Times New Roman"/>
-          <w:sz w:val="24"/>
-          <w:szCs w:val="24"/>
-        </w:rPr>
-        <w:t>Name some Minimal Set of MPI Routines.</w:t>
-      </w:r>
-    </w:p>
-    <w:p>
-      <w:pPr>
-        <w:numPr>
-          <w:ilvl w:val="0"/>
-          <w:numId w:val="1"/>
-        </w:numPr>
-        <w:rPr>
-          <w:rFonts w:ascii="Times New Roman" w:eastAsia="Times New Roman" w:hAnsi="Times New Roman" w:cs="Times New Roman"/>
-          <w:sz w:val="24"/>
-          <w:szCs w:val="24"/>
-        </w:rPr>
-      </w:pPr>
-      <w:r>
-        <w:rPr>
-          <w:rFonts w:ascii="Times New Roman" w:eastAsia="Times New Roman" w:hAnsi="Times New Roman" w:cs="Times New Roman"/>
-          <w:sz w:val="24"/>
-          <w:szCs w:val="24"/>
-        </w:rPr>
-        <w:t>What is the programming model of MPI?</w:t>
-      </w:r>
-    </w:p>
-    <w:p>
-      <w:pPr>
-        <w:numPr>
-          <w:ilvl w:val="0"/>
-          <w:numId w:val="1"/>
-        </w:numPr>
-        <w:rPr>
-          <w:rFonts w:ascii="Times New Roman" w:eastAsia="Times New Roman" w:hAnsi="Times New Roman" w:cs="Times New Roman"/>
-          <w:sz w:val="24"/>
-          <w:szCs w:val="24"/>
-        </w:rPr>
-      </w:pPr>
-      <w:r>
-        <w:rPr>
-          <w:rFonts w:ascii="Times New Roman" w:eastAsia="Times New Roman" w:hAnsi="Times New Roman" w:cs="Times New Roman"/>
-          <w:sz w:val="24"/>
-          <w:szCs w:val="24"/>
-        </w:rPr>
-        <w:t>Explain communicators, broadcasting, reduction in MPI.</w:t>
-      </w:r>
-    </w:p>
-    <w:p>
-      <w:pPr>
-        <w:numPr>
-          <w:ilvl w:val="0"/>
-          <w:numId w:val="1"/>
-        </w:numPr>
-        <w:rPr>
-          <w:rFonts w:ascii="Times New Roman" w:eastAsia="Times New Roman" w:hAnsi="Times New Roman" w:cs="Times New Roman"/>
-          <w:sz w:val="24"/>
-          <w:szCs w:val="24"/>
-        </w:rPr>
-      </w:pPr>
-      <w:r>
-        <w:rPr>
-          <w:rFonts w:ascii="Times New Roman" w:eastAsia="Times New Roman" w:hAnsi="Times New Roman" w:cs="Times New Roman"/>
-          <w:sz w:val="24"/>
-          <w:szCs w:val="24"/>
-        </w:rPr>
-        <w:t>Describe Non-Blocking Communication.</w:t>
-      </w:r>
-    </w:p>
-    <w:p>
-      <w:pPr>
-        <w:numPr>
-          <w:ilvl w:val="0"/>
-          <w:numId w:val="1"/>
-        </w:numPr>
-        <w:rPr>
-          <w:rFonts w:ascii="Times New Roman" w:eastAsia="Times New Roman" w:hAnsi="Times New Roman" w:cs="Times New Roman"/>
-          <w:sz w:val="24"/>
-          <w:szCs w:val="24"/>
-        </w:rPr>
-      </w:pPr>
-      <w:r>
-        <w:rPr>
-          <w:rFonts w:ascii="Times New Roman" w:eastAsia="Times New Roman" w:hAnsi="Times New Roman" w:cs="Times New Roman"/>
-          <w:sz w:val="24"/>
-          <w:szCs w:val="24"/>
-        </w:rPr>
-        <w:t>What is the main difference between point-to-point communication and collective communication in MPI?</w:t>
-      </w:r>
-    </w:p>
-    <w:p>
-      <w:pPr>
-        <w:numPr>
-          <w:ilvl w:val="0"/>
-          <w:numId w:val="1"/>
-        </w:numPr>
-        <w:rPr>
-          <w:rFonts w:ascii="Times New Roman" w:eastAsia="Times New Roman" w:hAnsi="Times New Roman" w:cs="Times New Roman"/>
-          <w:sz w:val="24"/>
-          <w:szCs w:val="24"/>
-        </w:rPr>
-      </w:pPr>
-      <w:r>
-        <w:rPr>
-          <w:rFonts w:ascii="Times New Roman" w:eastAsia="Times New Roman" w:hAnsi="Times New Roman" w:cs="Times New Roman"/>
-          <w:sz w:val="24"/>
-          <w:szCs w:val="24"/>
-        </w:rPr>
-        <w:t>Why use MPI collective communication routines, instead of havi</w:t>
-      </w:r>
-      <w:r>
-        <w:rPr>
-          <w:rFonts w:ascii="Times New Roman" w:eastAsia="Times New Roman" w:hAnsi="Times New Roman" w:cs="Times New Roman"/>
-          <w:sz w:val="24"/>
-          <w:szCs w:val="24"/>
-        </w:rPr>
-        <w:t>ng programmers implement a tree/butterfly structure of their own for their applications?</w:t>
-      </w:r>
-    </w:p>
-    <w:p>
-      <w:pPr>
-        <w:numPr>
-          <w:ilvl w:val="0"/>
-          <w:numId w:val="1"/>
-        </w:numPr>
-        <w:rPr>
-          <w:rFonts w:ascii="Times New Roman" w:eastAsia="Times New Roman" w:hAnsi="Times New Roman" w:cs="Times New Roman"/>
-          <w:sz w:val="24"/>
-          <w:szCs w:val="24"/>
-        </w:rPr>
-      </w:pPr>
-      <w:r>
-        <w:rPr>
-          <w:rFonts w:ascii="Times New Roman" w:eastAsia="Times New Roman" w:hAnsi="Times New Roman" w:cs="Times New Roman"/>
-          <w:sz w:val="24"/>
-          <w:szCs w:val="24"/>
-        </w:rPr>
-        <w:t>Which process(s) in the MPI communicator calls the MPI collective communication routines, especially when data exchange is required?</w:t>
-      </w:r>
-    </w:p>
-    <w:p>
-      <w:pPr>
-        <w:numPr>
-          <w:ilvl w:val="0"/>
-          <w:numId w:val="1"/>
-        </w:numPr>
-        <w:rPr>
-          <w:rFonts w:ascii="Times New Roman" w:eastAsia="Times New Roman" w:hAnsi="Times New Roman" w:cs="Times New Roman"/>
-          <w:sz w:val="24"/>
-          <w:szCs w:val="24"/>
-        </w:rPr>
-      </w:pPr>
-      <w:r>
-        <w:rPr>
-          <w:rFonts w:ascii="Times New Roman" w:eastAsia="Times New Roman" w:hAnsi="Times New Roman" w:cs="Times New Roman"/>
-          <w:sz w:val="24"/>
-          <w:szCs w:val="24"/>
-        </w:rPr>
-        <w:t>Describe a scenario where an MPI a</w:t>
-      </w:r>
-      <w:r>
-        <w:rPr>
-          <w:rFonts w:ascii="Times New Roman" w:eastAsia="Times New Roman" w:hAnsi="Times New Roman" w:cs="Times New Roman"/>
-          <w:sz w:val="24"/>
-          <w:szCs w:val="24"/>
-        </w:rPr>
-        <w:t>pplication can make use of both point-to-point communication as well as collective communication routines?</w:t>
-      </w:r>
-    </w:p>
-    <w:p>
-      <w:pPr>
-        <w:numPr>
-          <w:ilvl w:val="0"/>
-          <w:numId w:val="1"/>
-        </w:numPr>
-        <w:rPr>
-          <w:rFonts w:ascii="Times New Roman" w:eastAsia="Times New Roman" w:hAnsi="Times New Roman" w:cs="Times New Roman"/>
-          <w:sz w:val="24"/>
-          <w:szCs w:val="24"/>
-        </w:rPr>
-      </w:pPr>
-      <w:r>
-        <w:rPr>
-          <w:rFonts w:ascii="Times New Roman" w:eastAsia="Times New Roman" w:hAnsi="Times New Roman" w:cs="Times New Roman"/>
-          <w:sz w:val="24"/>
-          <w:szCs w:val="24"/>
-        </w:rPr>
-        <w:t>What is the difference between CPU time and Wall clock time, and when would you use one over the other for measuring application’s performance?</w:t>
-      </w:r>
-    </w:p>
-    <w:p>
-      <w:pPr>
-        <w:numPr>
-          <w:ilvl w:val="0"/>
-          <w:numId w:val="1"/>
-        </w:numPr>
-        <w:rPr>
-          <w:rFonts w:ascii="Times New Roman" w:eastAsia="Times New Roman" w:hAnsi="Times New Roman" w:cs="Times New Roman"/>
-          <w:sz w:val="24"/>
-          <w:szCs w:val="24"/>
-        </w:rPr>
-      </w:pPr>
-      <w:r>
-        <w:rPr>
-          <w:rFonts w:ascii="Times New Roman" w:eastAsia="Times New Roman" w:hAnsi="Times New Roman" w:cs="Times New Roman"/>
-          <w:sz w:val="24"/>
-          <w:szCs w:val="24"/>
-        </w:rPr>
-        <w:t xml:space="preserve">When </w:t>
-      </w:r>
-      <w:r>
-        <w:rPr>
-          <w:rFonts w:ascii="Times New Roman" w:eastAsia="Times New Roman" w:hAnsi="Times New Roman" w:cs="Times New Roman"/>
-          <w:sz w:val="24"/>
-          <w:szCs w:val="24"/>
-        </w:rPr>
-        <w:t>measuring performance of a multi-process application, how would you measure overall performance, or which process performance matters more than other for overall performance of the application.</w:t>
-      </w:r>
-    </w:p>
-    <w:p>
-      <w:pPr>
-        <w:numPr>
-          <w:ilvl w:val="0"/>
-          <w:numId w:val="1"/>
-        </w:numPr>
-        <w:rPr>
-          <w:rFonts w:ascii="Times New Roman" w:eastAsia="Times New Roman" w:hAnsi="Times New Roman" w:cs="Times New Roman"/>
-          <w:sz w:val="24"/>
-          <w:szCs w:val="24"/>
-        </w:rPr>
-      </w:pPr>
-      <w:r>
-        <w:rPr>
-          <w:rFonts w:ascii="Times New Roman" w:eastAsia="Times New Roman" w:hAnsi="Times New Roman" w:cs="Times New Roman"/>
-          <w:sz w:val="24"/>
-          <w:szCs w:val="24"/>
-        </w:rPr>
-        <w:t>What is the rank of an MPI process?</w:t>
-      </w:r>
-    </w:p>
-    <w:p>
-      <w:pPr>
-        <w:numPr>
-          <w:ilvl w:val="0"/>
-          <w:numId w:val="1"/>
-        </w:numPr>
-        <w:spacing w:after="240"/>
-        <w:rPr>
-          <w:rFonts w:ascii="Times New Roman" w:eastAsia="Times New Roman" w:hAnsi="Times New Roman" w:cs="Times New Roman"/>
-          <w:sz w:val="24"/>
-          <w:szCs w:val="24"/>
-        </w:rPr>
-      </w:pPr>
-      <w:r>
-        <w:rPr>
-          <w:rFonts w:ascii="Times New Roman" w:eastAsia="Times New Roman" w:hAnsi="Times New Roman" w:cs="Times New Roman"/>
-          <w:sz w:val="24"/>
-          <w:szCs w:val="24"/>
-        </w:rPr>
-        <w:t>Compile Sample code using:</w:t>
-      </w:r>
-      <w:r>
-        <w:rPr>
-          <w:rFonts w:ascii="Times New Roman" w:eastAsia="Times New Roman" w:hAnsi="Times New Roman" w:cs="Times New Roman"/>
-          <w:sz w:val="24"/>
-          <w:szCs w:val="24"/>
-        </w:rPr>
-        <w:t xml:space="preserve"> </w:t>
-      </w:r>
-    </w:p>
-    <w:p>
-      <w:pPr>
-        <w:spacing w:before="240" w:after="240"/>
-        <w:ind w:left="1440"/>
-        <w:rPr>
-          <w:rFonts w:ascii="Times New Roman" w:eastAsia="Times New Roman" w:hAnsi="Times New Roman" w:cs="Times New Roman"/>
-          <w:sz w:val="24"/>
-          <w:szCs w:val="24"/>
-        </w:rPr>
-      </w:pPr>
-      <w:proofErr w:type="spellStart"/>
-      <w:r>
-        <w:rPr>
-          <w:rFonts w:ascii="Times New Roman" w:eastAsia="Times New Roman" w:hAnsi="Times New Roman" w:cs="Times New Roman"/>
-          <w:sz w:val="24"/>
-          <w:szCs w:val="24"/>
-        </w:rPr>
-        <w:t>mpicc</w:t>
-      </w:r>
-      <w:proofErr w:type="spellEnd"/>
-      <w:r>
-        <w:rPr>
-          <w:rFonts w:ascii="Times New Roman" w:eastAsia="Times New Roman" w:hAnsi="Times New Roman" w:cs="Times New Roman"/>
-          <w:sz w:val="24"/>
-          <w:szCs w:val="24"/>
-        </w:rPr>
-        <w:t xml:space="preserve"> -o </w:t>
-      </w:r>
-      <w:proofErr w:type="spellStart"/>
-      <w:r>
-        <w:rPr>
-          <w:rFonts w:ascii="Times New Roman" w:eastAsia="Times New Roman" w:hAnsi="Times New Roman" w:cs="Times New Roman"/>
-          <w:sz w:val="24"/>
-          <w:szCs w:val="24"/>
-        </w:rPr>
-        <w:t>programName</w:t>
-      </w:r>
-      <w:proofErr w:type="spellEnd"/>
-      <w:r>
-        <w:rPr>
-          <w:rFonts w:ascii="Times New Roman" w:eastAsia="Times New Roman" w:hAnsi="Times New Roman" w:cs="Times New Roman"/>
-          <w:sz w:val="24"/>
-          <w:szCs w:val="24"/>
-        </w:rPr>
-        <w:t xml:space="preserve">  </w:t>
-      </w:r>
-      <w:proofErr w:type="spellStart"/>
-      <w:r>
-        <w:rPr>
-          <w:rFonts w:ascii="Times New Roman" w:eastAsia="Times New Roman" w:hAnsi="Times New Roman" w:cs="Times New Roman"/>
-          <w:sz w:val="24"/>
-          <w:szCs w:val="24"/>
-        </w:rPr>
-        <w:t>sourceCode.c</w:t>
-      </w:r>
-      <w:proofErr w:type="spellEnd"/>
-    </w:p>
-    <w:p>
-      <w:pPr>
-        <w:ind w:left="720" w:firstLine="720"/>
-        <w:rPr>
-          <w:rFonts w:ascii="Times New Roman" w:eastAsia="Times New Roman" w:hAnsi="Times New Roman" w:cs="Times New Roman"/>
-          <w:sz w:val="24"/>
-          <w:szCs w:val="24"/>
-        </w:rPr>
-      </w:pPr>
-      <w:r>
-        <w:rPr>
-          <w:rFonts w:ascii="Times New Roman" w:eastAsia="Times New Roman" w:hAnsi="Times New Roman" w:cs="Times New Roman"/>
-          <w:sz w:val="24"/>
-          <w:szCs w:val="24"/>
-        </w:rPr>
-        <w:t>Run: on Workload manager and scheduler:</w:t>
-      </w:r>
-    </w:p>
-    <w:p>
-      <w:pPr>
-        <w:ind w:left="1440"/>
-        <w:rPr>
-          <w:rFonts w:ascii="Times New Roman" w:eastAsia="Times New Roman" w:hAnsi="Times New Roman" w:cs="Times New Roman"/>
-          <w:sz w:val="24"/>
-          <w:szCs w:val="24"/>
-        </w:rPr>
-      </w:pPr>
-      <w:r>
-        <w:rPr>
-          <w:rFonts w:ascii="Times New Roman" w:eastAsia="Times New Roman" w:hAnsi="Times New Roman" w:cs="Times New Roman"/>
-          <w:sz w:val="24"/>
-          <w:szCs w:val="24"/>
-        </w:rPr>
-        <w:t xml:space="preserve">   % </w:t>
-      </w:r>
-      <w:proofErr w:type="spellStart"/>
-      <w:r>
-        <w:rPr>
-          <w:rFonts w:ascii="Times New Roman" w:eastAsia="Times New Roman" w:hAnsi="Times New Roman" w:cs="Times New Roman"/>
-          <w:sz w:val="24"/>
-          <w:szCs w:val="24"/>
-        </w:rPr>
-        <w:t>qsub</w:t>
-      </w:r>
-      <w:proofErr w:type="spellEnd"/>
-      <w:r>
-        <w:rPr>
-          <w:rFonts w:ascii="Times New Roman" w:eastAsia="Times New Roman" w:hAnsi="Times New Roman" w:cs="Times New Roman"/>
-          <w:sz w:val="24"/>
-          <w:szCs w:val="24"/>
-        </w:rPr>
-        <w:t xml:space="preserve"> </w:t>
-      </w:r>
-      <w:proofErr w:type="spellStart"/>
-      <w:r>
-        <w:rPr>
-          <w:rFonts w:ascii="Times New Roman" w:eastAsia="Times New Roman" w:hAnsi="Times New Roman" w:cs="Times New Roman"/>
-          <w:sz w:val="24"/>
-          <w:szCs w:val="24"/>
-        </w:rPr>
-        <w:t>programName</w:t>
-      </w:r>
-      <w:proofErr w:type="spellEnd"/>
-      <w:r>
-        <w:rPr>
-          <w:rFonts w:ascii="Times New Roman" w:eastAsia="Times New Roman" w:hAnsi="Times New Roman" w:cs="Times New Roman"/>
-          <w:sz w:val="24"/>
-          <w:szCs w:val="24"/>
-        </w:rPr>
-        <w:t xml:space="preserve"> </w:t>
-      </w:r>
-    </w:p>
-    <w:p>
-      <w:pPr>
-        <w:ind w:left="720"/>
-        <w:rPr>
-          <w:rFonts w:ascii="Times New Roman" w:eastAsia="Times New Roman" w:hAnsi="Times New Roman" w:cs="Times New Roman"/>
-          <w:sz w:val="24"/>
-          <w:szCs w:val="24"/>
-        </w:rPr>
-      </w:pPr>
-      <w:r>
-        <w:rPr>
-          <w:rFonts w:ascii="Times New Roman" w:eastAsia="Times New Roman" w:hAnsi="Times New Roman" w:cs="Times New Roman"/>
-          <w:sz w:val="24"/>
-          <w:szCs w:val="24"/>
-        </w:rPr>
-        <w:t>Analyze and debug a code depending of the error and output files obtained</w:t>
-      </w:r>
-    </w:p>
-    <w:p>
-      <w:pPr>
-        <w:ind w:left="720"/>
-        <w:rPr>
-          <w:rFonts w:ascii="Times New Roman" w:eastAsia="Times New Roman" w:hAnsi="Times New Roman" w:cs="Times New Roman"/>
-          <w:sz w:val="24"/>
-          <w:szCs w:val="24"/>
-        </w:rPr>
-      </w:pPr>
-      <w:r>
-        <w:rPr>
-          <w:rFonts w:ascii="Times New Roman" w:eastAsia="Times New Roman" w:hAnsi="Times New Roman" w:cs="Times New Roman"/>
-          <w:sz w:val="24"/>
-          <w:szCs w:val="24"/>
-        </w:rPr>
-        <w:t>If there is any error, location the error and fix it.</w:t>
-      </w:r>
-    </w:p>
-    <w:p>
-      <w:pPr>
-        <w:ind w:left="720"/>
-        <w:rPr>
-          <w:rFonts w:ascii="Times New Roman" w:eastAsia="Times New Roman" w:hAnsi="Times New Roman" w:cs="Times New Roman"/>
-          <w:sz w:val="24"/>
-          <w:szCs w:val="24"/>
-        </w:rPr>
-      </w:pPr>
-      <w:r>
-        <w:rPr>
-          <w:rFonts w:ascii="Times New Roman" w:eastAsia="Times New Roman" w:hAnsi="Times New Roman" w:cs="Times New Roman"/>
-          <w:sz w:val="24"/>
-          <w:szCs w:val="24"/>
-        </w:rPr>
-        <w:t>Modify, Rescale, sample code</w:t>
-      </w:r>
-    </w:p>
-    <w:p>
-      <w:pPr>
-        <w:numPr>
-          <w:ilvl w:val="0"/>
-          <w:numId w:val="1"/>
-        </w:numPr>
-        <w:rPr>
-          <w:rFonts w:ascii="Times New Roman" w:eastAsia="Times New Roman" w:hAnsi="Times New Roman" w:cs="Times New Roman"/>
-          <w:sz w:val="24"/>
-          <w:szCs w:val="24"/>
-        </w:rPr>
-      </w:pPr>
-      <w:r>
-        <w:rPr>
-          <w:rFonts w:ascii="Times New Roman" w:eastAsia="Times New Roman" w:hAnsi="Times New Roman" w:cs="Times New Roman"/>
-          <w:sz w:val="24"/>
-          <w:szCs w:val="24"/>
-        </w:rPr>
-        <w:t>Provide examples of real life scientific applications that could be used for strong scaling vs weak scaling. Implement the distributed memory concept of MPI for calculating the area under the curve.</w:t>
-      </w:r>
-    </w:p>
-    <w:p>
-      <w:pPr>
-        <w:ind w:left="720"/>
-        <w:rPr>
-          <w:rFonts w:ascii="Times New Roman" w:eastAsia="Times New Roman" w:hAnsi="Times New Roman" w:cs="Times New Roman"/>
-          <w:sz w:val="24"/>
-          <w:szCs w:val="24"/>
-        </w:rPr>
-      </w:pPr>
-      <w:r>
-        <w:rPr>
-          <w:rFonts w:ascii="Times New Roman" w:eastAsia="Times New Roman" w:hAnsi="Times New Roman" w:cs="Times New Roman"/>
-          <w:sz w:val="24"/>
-          <w:szCs w:val="24"/>
-        </w:rPr>
-        <w:t xml:space="preserve">How the scaling of the above program compares to the single core. </w:t>
-      </w:r>
-    </w:p>
-    <w:p>
-      <w:pPr>
-        <w:rPr>
-          <w:rFonts w:ascii="Times New Roman" w:eastAsia="Times New Roman" w:hAnsi="Times New Roman" w:cs="Times New Roman"/>
-          <w:sz w:val="24"/>
-          <w:szCs w:val="24"/>
-        </w:rPr>
-      </w:pPr>
-    </w:p>
-    <w:p>
-      <w:pPr>
-        <w:rPr>
-          <w:rFonts w:ascii="Times New Roman" w:eastAsia="Times New Roman" w:hAnsi="Times New Roman" w:cs="Times New Roman"/>
-          <w:sz w:val="24"/>
-          <w:szCs w:val="24"/>
-        </w:rPr>
-      </w:pPr>
-    </w:p>
-    <w:p>
-      <w:pPr>
-        <w:rPr>
-          <w:rFonts w:ascii="Times New Roman" w:eastAsia="Times New Roman" w:hAnsi="Times New Roman" w:cs="Times New Roman"/>
-          <w:i/>
-          <w:sz w:val="24"/>
-          <w:szCs w:val="24"/>
-        </w:rPr>
-      </w:pPr>
-      <w:r>
-        <w:rPr>
-          <w:rFonts w:ascii="Times New Roman" w:eastAsia="Times New Roman" w:hAnsi="Times New Roman" w:cs="Times New Roman"/>
-          <w:i/>
-          <w:sz w:val="24"/>
-          <w:szCs w:val="24"/>
-        </w:rPr>
-        <w:pict w14:anchorId="66FDA71C">
+        <w:rPr>
+          <w:rFonts w:ascii="Times New Roman" w:hAnsi="Times New Roman" w:cs="Times New Roman"/>
+          <w:sz w:val="24"/>
+          <w:szCs w:val="24"/>
+        </w:rPr>
+      </w:pPr>
+    </w:p>
+    <w:p>
+      <w:pPr>
+        <w:rPr>
+          <w:rFonts w:ascii="Times New Roman" w:eastAsia="Times New Roman" w:hAnsi="Times New Roman" w:cs="Times New Roman"/>
+          <w:i/>
+          <w:sz w:val="24"/>
+          <w:szCs w:val="24"/>
+        </w:rPr>
+      </w:pPr>
+      <w:r>
+        <w:rPr>
+          <w:rFonts w:ascii="Times New Roman" w:eastAsia="Times New Roman" w:hAnsi="Times New Roman" w:cs="Times New Roman"/>
+          <w:i/>
+          <w:sz w:val="24"/>
+          <w:szCs w:val="24"/>
+        </w:rPr>
+        <w:pict w14:anchorId="65698DC3">
           <v:shapetype id="_x0000_t75" coordsize="21600,21600" o:spt="75" o:preferrelative="t" path="m@4@5l@4@11@9@11@9@5xe" filled="f" stroked="f">
             <v:stroke joinstyle="miter"/>
             <v:formulas>
@@ -789,12 +186,11 @@
       <w:hyperlink r:id="rId6" w:history="1">
         <w:r>
           <w:rPr>
+            <w:rStyle w:val="Hyperlink"/>
             <w:rFonts w:ascii="Times New Roman" w:eastAsia="Times New Roman" w:hAnsi="Times New Roman" w:cs="Times New Roman"/>
             <w:i/>
-            <w:color w:val="0000FF"/>
             <w:sz w:val="24"/>
             <w:szCs w:val="24"/>
-            <w:u w:val="single"/>
           </w:rPr>
           <w:t>https://creativecommons.org/licenses/by-nc/4.0</w:t>
         </w:r>
@@ -839,12 +235,11 @@
       <w:hyperlink r:id="rId7" w:history="1">
         <w:r>
           <w:rPr>
+            <w:rStyle w:val="Hyperlink"/>
             <w:rFonts w:ascii="Times New Roman" w:eastAsia="Times New Roman" w:hAnsi="Times New Roman" w:cs="Times New Roman"/>
             <w:i/>
-            <w:color w:val="0000FF"/>
             <w:sz w:val="24"/>
             <w:szCs w:val="24"/>
-            <w:u w:val="single"/>
           </w:rPr>
           <w:t>http://shodor.org/petascale/materials/semester-curriculum</w:t>
         </w:r>
@@ -875,7 +270,25 @@
           <w:sz w:val="24"/>
           <w:szCs w:val="24"/>
         </w:rPr>
-        <w:t>We welcome your improvements! You can submit your proposed changes to this material and the rest of the curriculum in our GitHub repository at</w:t>
+        <w:t>We welcome your improvements</w:t>
+      </w:r>
+      <w:r>
+        <w:rPr>
+          <w:rFonts w:ascii="Times New Roman" w:eastAsia="Times New Roman" w:hAnsi="Times New Roman" w:cs="Times New Roman"/>
+          <w:i/>
+          <w:sz w:val="24"/>
+          <w:szCs w:val="24"/>
+        </w:rPr>
+        <w:t xml:space="preserve">! You can submit your proposed changes to this </w:t>
+      </w:r>
+      <w:r>
+        <w:rPr>
+          <w:rFonts w:ascii="Times New Roman" w:eastAsia="Times New Roman" w:hAnsi="Times New Roman" w:cs="Times New Roman"/>
+          <w:i/>
+          <w:sz w:val="24"/>
+          <w:szCs w:val="24"/>
+        </w:rPr>
+        <w:t>material and the rest of the curriculum in our GitHub repository at</w:t>
       </w:r>
       <w:r>
         <w:rPr>
@@ -889,12 +302,11 @@
       <w:hyperlink r:id="rId8" w:history="1">
         <w:r>
           <w:rPr>
+            <w:rStyle w:val="Hyperlink"/>
             <w:rFonts w:ascii="Times New Roman" w:eastAsia="Times New Roman" w:hAnsi="Times New Roman" w:cs="Times New Roman"/>
             <w:i/>
-            <w:color w:val="0000FF"/>
             <w:sz w:val="24"/>
             <w:szCs w:val="24"/>
-            <w:u w:val="single"/>
           </w:rPr>
           <w:t>https://github.com/shodor-education/petascale-semester-curriculum</w:t>
         </w:r>
@@ -913,7 +325,9 @@
     <w:p>
       <w:pPr>
         <w:rPr>
-          <w:rFonts w:ascii="Times New Roman" w:eastAsia="Times New Roman" w:hAnsi="Times New Roman" w:cs="Times New Roman"/>
+          <w:rStyle w:val="Hyperlink"/>
+          <w:rFonts w:ascii="Times New Roman" w:eastAsia="Times New Roman" w:hAnsi="Times New Roman" w:cs="Times New Roman"/>
+          <w:i/>
           <w:sz w:val="24"/>
           <w:szCs w:val="24"/>
         </w:rPr>
@@ -930,16 +344,512 @@
       <w:hyperlink r:id="rId9" w:history="1">
         <w:r>
           <w:rPr>
+            <w:rStyle w:val="Hyperlink"/>
             <w:rFonts w:ascii="Times New Roman" w:eastAsia="Times New Roman" w:hAnsi="Times New Roman" w:cs="Times New Roman"/>
             <w:i/>
-            <w:color w:val="0000FF"/>
             <w:sz w:val="24"/>
             <w:szCs w:val="24"/>
-            <w:u w:val="single"/>
           </w:rPr>
           <w:t>petascale@shodor.org</w:t>
         </w:r>
       </w:hyperlink>
+    </w:p>
+    <w:p>
+      <w:pPr>
+        <w:rPr>
+          <w:rStyle w:val="Hyperlink"/>
+          <w:rFonts w:ascii="Times New Roman" w:eastAsia="Times New Roman" w:hAnsi="Times New Roman" w:cs="Times New Roman"/>
+          <w:i/>
+          <w:sz w:val="24"/>
+          <w:szCs w:val="24"/>
+        </w:rPr>
+      </w:pPr>
+      <w:r>
+        <w:rPr>
+          <w:rStyle w:val="Hyperlink"/>
+          <w:rFonts w:ascii="Times New Roman" w:eastAsia="Times New Roman" w:hAnsi="Times New Roman" w:cs="Times New Roman"/>
+          <w:i/>
+          <w:sz w:val="24"/>
+          <w:szCs w:val="24"/>
+        </w:rPr>
+        <w:br w:type="page"/>
+      </w:r>
+    </w:p>
+    <w:p>
+      <w:pPr>
+        <w:numPr>
+          <w:ilvl w:val="0"/>
+          <w:numId w:val="1"/>
+        </w:numPr>
+        <w:spacing w:before="240"/>
+        <w:rPr>
+          <w:rFonts w:ascii="Times New Roman" w:eastAsia="Times New Roman" w:hAnsi="Times New Roman" w:cs="Times New Roman"/>
+          <w:sz w:val="24"/>
+          <w:szCs w:val="24"/>
+        </w:rPr>
+      </w:pPr>
+      <w:r>
+        <w:rPr>
+          <w:rFonts w:ascii="Times New Roman" w:eastAsia="Times New Roman" w:hAnsi="Times New Roman" w:cs="Times New Roman"/>
+          <w:sz w:val="24"/>
+          <w:szCs w:val="24"/>
+        </w:rPr>
+        <w:lastRenderedPageBreak/>
+        <w:t>What are different types of Parallel Computer Memory Architectures?</w:t>
+      </w:r>
+    </w:p>
+    <w:p>
+      <w:pPr>
+        <w:numPr>
+          <w:ilvl w:val="0"/>
+          <w:numId w:val="1"/>
+        </w:numPr>
+        <w:rPr>
+          <w:rFonts w:ascii="Times New Roman" w:eastAsia="Times New Roman" w:hAnsi="Times New Roman" w:cs="Times New Roman"/>
+          <w:sz w:val="24"/>
+          <w:szCs w:val="24"/>
+        </w:rPr>
+      </w:pPr>
+      <w:r>
+        <w:rPr>
+          <w:rFonts w:ascii="Times New Roman" w:eastAsia="Times New Roman" w:hAnsi="Times New Roman" w:cs="Times New Roman"/>
+          <w:sz w:val="24"/>
+          <w:szCs w:val="24"/>
+        </w:rPr>
+        <w:t>Describe MPI API?</w:t>
+      </w:r>
+    </w:p>
+    <w:p>
+      <w:pPr>
+        <w:numPr>
+          <w:ilvl w:val="0"/>
+          <w:numId w:val="1"/>
+        </w:numPr>
+        <w:rPr>
+          <w:rFonts w:ascii="Times New Roman" w:eastAsia="Times New Roman" w:hAnsi="Times New Roman" w:cs="Times New Roman"/>
+          <w:sz w:val="24"/>
+          <w:szCs w:val="24"/>
+        </w:rPr>
+      </w:pPr>
+      <w:r>
+        <w:rPr>
+          <w:rFonts w:ascii="Times New Roman" w:eastAsia="Times New Roman" w:hAnsi="Times New Roman" w:cs="Times New Roman"/>
+          <w:sz w:val="24"/>
+          <w:szCs w:val="24"/>
+        </w:rPr>
+        <w:t>What are the advantages and disadvantages of using MPI?</w:t>
+      </w:r>
+    </w:p>
+    <w:p>
+      <w:pPr>
+        <w:numPr>
+          <w:ilvl w:val="0"/>
+          <w:numId w:val="1"/>
+        </w:numPr>
+        <w:rPr>
+          <w:rFonts w:ascii="Times New Roman" w:eastAsia="Times New Roman" w:hAnsi="Times New Roman" w:cs="Times New Roman"/>
+          <w:sz w:val="24"/>
+          <w:szCs w:val="24"/>
+        </w:rPr>
+      </w:pPr>
+      <w:r>
+        <w:rPr>
+          <w:rFonts w:ascii="Times New Roman" w:eastAsia="Times New Roman" w:hAnsi="Times New Roman" w:cs="Times New Roman"/>
+          <w:sz w:val="24"/>
+          <w:szCs w:val="24"/>
+        </w:rPr>
+        <w:t>Name some Minimal Set of MPI Routines.</w:t>
+      </w:r>
+    </w:p>
+    <w:p>
+      <w:pPr>
+        <w:numPr>
+          <w:ilvl w:val="0"/>
+          <w:numId w:val="1"/>
+        </w:numPr>
+        <w:rPr>
+          <w:rFonts w:ascii="Times New Roman" w:eastAsia="Times New Roman" w:hAnsi="Times New Roman" w:cs="Times New Roman"/>
+          <w:sz w:val="24"/>
+          <w:szCs w:val="24"/>
+        </w:rPr>
+      </w:pPr>
+      <w:r>
+        <w:rPr>
+          <w:rFonts w:ascii="Times New Roman" w:eastAsia="Times New Roman" w:hAnsi="Times New Roman" w:cs="Times New Roman"/>
+          <w:sz w:val="24"/>
+          <w:szCs w:val="24"/>
+        </w:rPr>
+        <w:t>What is the programming model of MPI?</w:t>
+      </w:r>
+    </w:p>
+    <w:p>
+      <w:pPr>
+        <w:numPr>
+          <w:ilvl w:val="0"/>
+          <w:numId w:val="1"/>
+        </w:numPr>
+        <w:rPr>
+          <w:rFonts w:ascii="Times New Roman" w:eastAsia="Times New Roman" w:hAnsi="Times New Roman" w:cs="Times New Roman"/>
+          <w:sz w:val="24"/>
+          <w:szCs w:val="24"/>
+        </w:rPr>
+      </w:pPr>
+      <w:r>
+        <w:rPr>
+          <w:rFonts w:ascii="Times New Roman" w:eastAsia="Times New Roman" w:hAnsi="Times New Roman" w:cs="Times New Roman"/>
+          <w:sz w:val="24"/>
+          <w:szCs w:val="24"/>
+        </w:rPr>
+        <w:t>Explain communicators, broadcasting, reduction in MPI.</w:t>
+      </w:r>
+    </w:p>
+    <w:p>
+      <w:pPr>
+        <w:numPr>
+          <w:ilvl w:val="0"/>
+          <w:numId w:val="1"/>
+        </w:numPr>
+        <w:rPr>
+          <w:rFonts w:ascii="Times New Roman" w:eastAsia="Times New Roman" w:hAnsi="Times New Roman" w:cs="Times New Roman"/>
+          <w:sz w:val="24"/>
+          <w:szCs w:val="24"/>
+        </w:rPr>
+      </w:pPr>
+      <w:r>
+        <w:rPr>
+          <w:rFonts w:ascii="Times New Roman" w:eastAsia="Times New Roman" w:hAnsi="Times New Roman" w:cs="Times New Roman"/>
+          <w:sz w:val="24"/>
+          <w:szCs w:val="24"/>
+        </w:rPr>
+        <w:t>Describe Non-Blocking Communication.</w:t>
+      </w:r>
+    </w:p>
+    <w:p>
+      <w:pPr>
+        <w:numPr>
+          <w:ilvl w:val="0"/>
+          <w:numId w:val="1"/>
+        </w:numPr>
+        <w:rPr>
+          <w:rFonts w:ascii="Times New Roman" w:eastAsia="Times New Roman" w:hAnsi="Times New Roman" w:cs="Times New Roman"/>
+          <w:sz w:val="24"/>
+          <w:szCs w:val="24"/>
+        </w:rPr>
+      </w:pPr>
+      <w:r>
+        <w:rPr>
+          <w:rFonts w:ascii="Times New Roman" w:eastAsia="Times New Roman" w:hAnsi="Times New Roman" w:cs="Times New Roman"/>
+          <w:sz w:val="24"/>
+          <w:szCs w:val="24"/>
+        </w:rPr>
+        <w:t>What is the main difference between point-to-point communication and collective communication in MPI?</w:t>
+      </w:r>
+    </w:p>
+    <w:p>
+      <w:pPr>
+        <w:numPr>
+          <w:ilvl w:val="0"/>
+          <w:numId w:val="1"/>
+        </w:numPr>
+        <w:rPr>
+          <w:rFonts w:ascii="Times New Roman" w:eastAsia="Times New Roman" w:hAnsi="Times New Roman" w:cs="Times New Roman"/>
+          <w:sz w:val="24"/>
+          <w:szCs w:val="24"/>
+        </w:rPr>
+      </w:pPr>
+      <w:r>
+        <w:rPr>
+          <w:rFonts w:ascii="Times New Roman" w:eastAsia="Times New Roman" w:hAnsi="Times New Roman" w:cs="Times New Roman"/>
+          <w:sz w:val="24"/>
+          <w:szCs w:val="24"/>
+        </w:rPr>
+        <w:t>Why use MPI collective communication routines, instead of having programmers implement a tree/butterfly structure of their own for their applications?</w:t>
+      </w:r>
+    </w:p>
+    <w:p>
+      <w:pPr>
+        <w:numPr>
+          <w:ilvl w:val="0"/>
+          <w:numId w:val="1"/>
+        </w:numPr>
+        <w:rPr>
+          <w:rFonts w:ascii="Times New Roman" w:eastAsia="Times New Roman" w:hAnsi="Times New Roman" w:cs="Times New Roman"/>
+          <w:sz w:val="24"/>
+          <w:szCs w:val="24"/>
+        </w:rPr>
+      </w:pPr>
+      <w:r>
+        <w:rPr>
+          <w:rFonts w:ascii="Times New Roman" w:eastAsia="Times New Roman" w:hAnsi="Times New Roman" w:cs="Times New Roman"/>
+          <w:sz w:val="24"/>
+          <w:szCs w:val="24"/>
+        </w:rPr>
+        <w:t>Which process(s) in the MPI communicator calls the MPI collective communication routines, especially when data exchange is required?</w:t>
+      </w:r>
+    </w:p>
+    <w:p>
+      <w:pPr>
+        <w:numPr>
+          <w:ilvl w:val="0"/>
+          <w:numId w:val="1"/>
+        </w:numPr>
+        <w:rPr>
+          <w:rFonts w:ascii="Times New Roman" w:eastAsia="Times New Roman" w:hAnsi="Times New Roman" w:cs="Times New Roman"/>
+          <w:sz w:val="24"/>
+          <w:szCs w:val="24"/>
+        </w:rPr>
+      </w:pPr>
+      <w:r>
+        <w:rPr>
+          <w:rFonts w:ascii="Times New Roman" w:eastAsia="Times New Roman" w:hAnsi="Times New Roman" w:cs="Times New Roman"/>
+          <w:sz w:val="24"/>
+          <w:szCs w:val="24"/>
+        </w:rPr>
+        <w:t>Describe a scenario where an MPI application can make use of both point-to-point communication as well as collective communication routines?</w:t>
+      </w:r>
+    </w:p>
+    <w:p>
+      <w:pPr>
+        <w:numPr>
+          <w:ilvl w:val="0"/>
+          <w:numId w:val="1"/>
+        </w:numPr>
+        <w:rPr>
+          <w:rFonts w:ascii="Times New Roman" w:eastAsia="Times New Roman" w:hAnsi="Times New Roman" w:cs="Times New Roman"/>
+          <w:sz w:val="24"/>
+          <w:szCs w:val="24"/>
+        </w:rPr>
+      </w:pPr>
+      <w:r>
+        <w:rPr>
+          <w:rFonts w:ascii="Times New Roman" w:eastAsia="Times New Roman" w:hAnsi="Times New Roman" w:cs="Times New Roman"/>
+          <w:sz w:val="24"/>
+          <w:szCs w:val="24"/>
+        </w:rPr>
+        <w:t>What is the difference between CPU time and Wall clock time, and when would you use one over the other for measuring application’s performance?</w:t>
+      </w:r>
+    </w:p>
+    <w:p>
+      <w:pPr>
+        <w:numPr>
+          <w:ilvl w:val="0"/>
+          <w:numId w:val="1"/>
+        </w:numPr>
+        <w:rPr>
+          <w:rFonts w:ascii="Times New Roman" w:eastAsia="Times New Roman" w:hAnsi="Times New Roman" w:cs="Times New Roman"/>
+          <w:sz w:val="24"/>
+          <w:szCs w:val="24"/>
+        </w:rPr>
+      </w:pPr>
+      <w:r>
+        <w:rPr>
+          <w:rFonts w:ascii="Times New Roman" w:eastAsia="Times New Roman" w:hAnsi="Times New Roman" w:cs="Times New Roman"/>
+          <w:sz w:val="24"/>
+          <w:szCs w:val="24"/>
+        </w:rPr>
+        <w:t>When measuring performance of a multi-process application, how would you measure overall performance, or which process performance matters more than other for overall performance of the application.</w:t>
+      </w:r>
+    </w:p>
+    <w:p>
+      <w:pPr>
+        <w:numPr>
+          <w:ilvl w:val="0"/>
+          <w:numId w:val="1"/>
+        </w:numPr>
+        <w:rPr>
+          <w:rFonts w:ascii="Times New Roman" w:eastAsia="Times New Roman" w:hAnsi="Times New Roman" w:cs="Times New Roman"/>
+          <w:sz w:val="24"/>
+          <w:szCs w:val="24"/>
+        </w:rPr>
+      </w:pPr>
+      <w:r>
+        <w:rPr>
+          <w:rFonts w:ascii="Times New Roman" w:eastAsia="Times New Roman" w:hAnsi="Times New Roman" w:cs="Times New Roman"/>
+          <w:sz w:val="24"/>
+          <w:szCs w:val="24"/>
+        </w:rPr>
+        <w:t>What is the rank of an MPI process?</w:t>
+      </w:r>
+    </w:p>
+    <w:p>
+      <w:pPr>
+        <w:numPr>
+          <w:ilvl w:val="0"/>
+          <w:numId w:val="1"/>
+        </w:numPr>
+        <w:spacing w:after="240"/>
+        <w:rPr>
+          <w:rFonts w:ascii="Times New Roman" w:eastAsia="Times New Roman" w:hAnsi="Times New Roman" w:cs="Times New Roman"/>
+          <w:sz w:val="24"/>
+          <w:szCs w:val="24"/>
+        </w:rPr>
+      </w:pPr>
+      <w:r>
+        <w:rPr>
+          <w:rFonts w:ascii="Times New Roman" w:eastAsia="Times New Roman" w:hAnsi="Times New Roman" w:cs="Times New Roman"/>
+          <w:sz w:val="24"/>
+          <w:szCs w:val="24"/>
+        </w:rPr>
+        <w:t xml:space="preserve">Compile Sample code using: </w:t>
+      </w:r>
+    </w:p>
+    <w:p>
+      <w:pPr>
+        <w:spacing w:before="240" w:after="240"/>
+        <w:ind w:left="1440"/>
+        <w:rPr>
+          <w:rFonts w:ascii="Times New Roman" w:eastAsia="Times New Roman" w:hAnsi="Times New Roman" w:cs="Times New Roman"/>
+          <w:sz w:val="24"/>
+          <w:szCs w:val="24"/>
+        </w:rPr>
+      </w:pPr>
+      <w:r>
+        <w:rPr>
+          <w:rFonts w:ascii="Times New Roman" w:eastAsia="Times New Roman" w:hAnsi="Times New Roman" w:cs="Times New Roman"/>
+          <w:sz w:val="24"/>
+          <w:szCs w:val="24"/>
+        </w:rPr>
+        <w:t>mpicc -o programName  sourceCode.c</w:t>
+      </w:r>
+    </w:p>
+    <w:p>
+      <w:pPr>
+        <w:ind w:left="720" w:firstLine="720"/>
+        <w:rPr>
+          <w:rFonts w:ascii="Times New Roman" w:eastAsia="Times New Roman" w:hAnsi="Times New Roman" w:cs="Times New Roman"/>
+          <w:sz w:val="24"/>
+          <w:szCs w:val="24"/>
+        </w:rPr>
+      </w:pPr>
+      <w:r>
+        <w:rPr>
+          <w:rFonts w:ascii="Times New Roman" w:eastAsia="Times New Roman" w:hAnsi="Times New Roman" w:cs="Times New Roman"/>
+          <w:sz w:val="24"/>
+          <w:szCs w:val="24"/>
+        </w:rPr>
+        <w:t>Run: on Workload manager and scheduler:</w:t>
+      </w:r>
+    </w:p>
+    <w:p>
+      <w:pPr>
+        <w:ind w:left="1440"/>
+        <w:rPr>
+          <w:rFonts w:ascii="Times New Roman" w:eastAsia="Times New Roman" w:hAnsi="Times New Roman" w:cs="Times New Roman"/>
+          <w:sz w:val="24"/>
+          <w:szCs w:val="24"/>
+        </w:rPr>
+      </w:pPr>
+      <w:r>
+        <w:rPr>
+          <w:rFonts w:ascii="Times New Roman" w:eastAsia="Times New Roman" w:hAnsi="Times New Roman" w:cs="Times New Roman"/>
+          <w:sz w:val="24"/>
+          <w:szCs w:val="24"/>
+        </w:rPr>
+        <w:t xml:space="preserve">   % qsub programName </w:t>
+      </w:r>
+    </w:p>
+    <w:p>
+      <w:pPr>
+        <w:ind w:left="720"/>
+        <w:rPr>
+          <w:rFonts w:ascii="Times New Roman" w:eastAsia="Times New Roman" w:hAnsi="Times New Roman" w:cs="Times New Roman"/>
+          <w:sz w:val="24"/>
+          <w:szCs w:val="24"/>
+        </w:rPr>
+      </w:pPr>
+      <w:r>
+        <w:rPr>
+          <w:rFonts w:ascii="Times New Roman" w:eastAsia="Times New Roman" w:hAnsi="Times New Roman" w:cs="Times New Roman"/>
+          <w:sz w:val="24"/>
+          <w:szCs w:val="24"/>
+        </w:rPr>
+        <w:t>Analyze and debug a code depending of the error and output files obtained</w:t>
+      </w:r>
+    </w:p>
+    <w:p>
+      <w:pPr>
+        <w:ind w:left="720"/>
+        <w:rPr>
+          <w:rFonts w:ascii="Times New Roman" w:eastAsia="Times New Roman" w:hAnsi="Times New Roman" w:cs="Times New Roman"/>
+          <w:sz w:val="24"/>
+          <w:szCs w:val="24"/>
+        </w:rPr>
+      </w:pPr>
+      <w:r>
+        <w:rPr>
+          <w:rFonts w:ascii="Times New Roman" w:eastAsia="Times New Roman" w:hAnsi="Times New Roman" w:cs="Times New Roman"/>
+          <w:sz w:val="24"/>
+          <w:szCs w:val="24"/>
+        </w:rPr>
+        <w:t>If there is any error, location the error and fix it.</w:t>
+      </w:r>
+    </w:p>
+    <w:p>
+      <w:pPr>
+        <w:ind w:left="720"/>
+        <w:rPr>
+          <w:rFonts w:ascii="Times New Roman" w:eastAsia="Times New Roman" w:hAnsi="Times New Roman" w:cs="Times New Roman"/>
+          <w:sz w:val="24"/>
+          <w:szCs w:val="24"/>
+        </w:rPr>
+      </w:pPr>
+      <w:r>
+        <w:rPr>
+          <w:rFonts w:ascii="Times New Roman" w:eastAsia="Times New Roman" w:hAnsi="Times New Roman" w:cs="Times New Roman"/>
+          <w:sz w:val="24"/>
+          <w:szCs w:val="24"/>
+        </w:rPr>
+        <w:t>Modify, Rescale, sample code</w:t>
+      </w:r>
+    </w:p>
+    <w:p>
+      <w:pPr>
+        <w:numPr>
+          <w:ilvl w:val="0"/>
+          <w:numId w:val="1"/>
+        </w:numPr>
+        <w:rPr>
+          <w:rFonts w:ascii="Times New Roman" w:eastAsia="Times New Roman" w:hAnsi="Times New Roman" w:cs="Times New Roman"/>
+          <w:sz w:val="24"/>
+          <w:szCs w:val="24"/>
+        </w:rPr>
+      </w:pPr>
+      <w:r>
+        <w:rPr>
+          <w:rFonts w:ascii="Times New Roman" w:eastAsia="Times New Roman" w:hAnsi="Times New Roman" w:cs="Times New Roman"/>
+          <w:sz w:val="24"/>
+          <w:szCs w:val="24"/>
+        </w:rPr>
+        <w:t>Provide examples of real life scientific applications that could be used for strong scaling vs weak scaling. Implement the distributed memory concept of MPI for calculating the area under the curve.</w:t>
+      </w:r>
+    </w:p>
+    <w:p>
+      <w:pPr>
+        <w:ind w:left="720"/>
+        <w:rPr>
+          <w:rFonts w:ascii="Times New Roman" w:eastAsia="Times New Roman" w:hAnsi="Times New Roman" w:cs="Times New Roman"/>
+          <w:sz w:val="24"/>
+          <w:szCs w:val="24"/>
+        </w:rPr>
+      </w:pPr>
+      <w:r>
+        <w:rPr>
+          <w:rFonts w:ascii="Times New Roman" w:eastAsia="Times New Roman" w:hAnsi="Times New Roman" w:cs="Times New Roman"/>
+          <w:sz w:val="24"/>
+          <w:szCs w:val="24"/>
+        </w:rPr>
+        <w:t>How the scaling of the above progr</w:t>
+      </w:r>
+      <w:r>
+        <w:rPr>
+          <w:rFonts w:ascii="Times New Roman" w:eastAsia="Times New Roman" w:hAnsi="Times New Roman" w:cs="Times New Roman"/>
+          <w:sz w:val="24"/>
+          <w:szCs w:val="24"/>
+        </w:rPr>
+        <w:t>am compares to the single core.</w:t>
+      </w:r>
+      <w:bookmarkStart w:id="3" w:name="_GoBack"/>
+      <w:bookmarkEnd w:id="3"/>
     </w:p>
     <w:sectPr>
       <w:pgSz w:w="12240" w:h="15840"/>
@@ -1623,6 +1533,17 @@
       <w:szCs w:val="30"/>
     </w:rPr>
   </w:style>
+  <w:style w:type="character" w:styleId="Hyperlink">
+    <w:name w:val="Hyperlink"/>
+    <w:basedOn w:val="DefaultParagraphFont"/>
+    <w:uiPriority w:val="99"/>
+    <w:unhideWhenUsed/>
+    <w:rsid w:val="00A83F82"/>
+    <w:rPr>
+      <w:color w:val="0000FF" w:themeColor="hyperlink"/>
+      <w:u w:val="single"/>
+    </w:rPr>
+  </w:style>
 </w:styles>
 </file>
 
